--- a/23May2020/23may.docx
+++ b/23May2020/23may.docx
@@ -28,9 +28,9 @@
       </w:tblPr>
       <w:tblGrid>
         <w:gridCol w:w="1362"/>
-        <w:gridCol w:w="3853"/>
+        <w:gridCol w:w="3856"/>
         <w:gridCol w:w="1336"/>
-        <w:gridCol w:w="3519"/>
+        <w:gridCol w:w="3516"/>
       </w:tblGrid>
       <w:tr>
         <w:tc>
@@ -73,7 +73,7 @@
                 <w:sz w:val="24"/>
                 <w:szCs w:val="24"/>
               </w:rPr>
-              <w:t>23</w:t>
+              <w:t>25</w:t>
             </w:r>
             <w:r>
               <w:rPr>
@@ -171,7 +171,7 @@
                 <w:sz w:val="24"/>
                 <w:szCs w:val="24"/>
               </w:rPr>
-              <w:t>Python</w:t>
+              <w:t>DIGITAL SIGNAL PROCESSING</w:t>
             </w:r>
           </w:p>
         </w:tc>
@@ -269,7 +269,135 @@
                 <w:sz w:val="24"/>
                 <w:szCs w:val="24"/>
               </w:rPr>
-              <w:t xml:space="preserve">Loops programs  </w:t>
+              <w:t>Introduction to fourier series &amp;amp;</w:t>
+            </w:r>
+          </w:p>
+          <w:p>
+            <w:pPr>
+              <w:rPr>
+                <w:b/>
+                <w:sz w:val="24"/>
+                <w:szCs w:val="24"/>
+              </w:rPr>
+            </w:pPr>
+          </w:p>
+          <w:p>
+            <w:pPr>
+              <w:rPr>
+                <w:b/>
+                <w:sz w:val="24"/>
+                <w:szCs w:val="24"/>
+              </w:rPr>
+            </w:pPr>
+            <w:r>
+              <w:rPr>
+                <w:b/>
+                <w:sz w:val="24"/>
+                <w:szCs w:val="24"/>
+              </w:rPr>
+              <w:t>fourier transform</w:t>
+            </w:r>
+          </w:p>
+          <w:p>
+            <w:pPr>
+              <w:rPr>
+                <w:b/>
+                <w:sz w:val="24"/>
+                <w:szCs w:val="24"/>
+              </w:rPr>
+            </w:pPr>
+            <w:r>
+              <w:rPr>
+                <w:b/>
+                <w:sz w:val="24"/>
+                <w:szCs w:val="24"/>
+              </w:rPr>
+              <w:t>Inner product in Hilbert transform</w:t>
+            </w:r>
+          </w:p>
+          <w:p>
+            <w:pPr>
+              <w:rPr>
+                <w:b/>
+                <w:sz w:val="24"/>
+                <w:szCs w:val="24"/>
+              </w:rPr>
+            </w:pPr>
+            <w:r>
+              <w:rPr>
+                <w:b/>
+                <w:sz w:val="24"/>
+                <w:szCs w:val="24"/>
+              </w:rPr>
+              <w:t>Complex fourier series</w:t>
+            </w:r>
+          </w:p>
+          <w:p>
+            <w:pPr>
+              <w:rPr>
+                <w:b/>
+                <w:sz w:val="24"/>
+                <w:szCs w:val="24"/>
+              </w:rPr>
+            </w:pPr>
+            <w:r>
+              <w:rPr>
+                <w:b/>
+                <w:sz w:val="24"/>
+                <w:szCs w:val="24"/>
+              </w:rPr>
+              <w:t>Fourier series using matlab and</w:t>
+            </w:r>
+          </w:p>
+          <w:p>
+            <w:pPr>
+              <w:rPr>
+                <w:b/>
+                <w:sz w:val="24"/>
+                <w:szCs w:val="24"/>
+              </w:rPr>
+            </w:pPr>
+            <w:r>
+              <w:rPr>
+                <w:b/>
+                <w:sz w:val="24"/>
+                <w:szCs w:val="24"/>
+              </w:rPr>
+              <w:t>python</w:t>
+            </w:r>
+          </w:p>
+          <w:p>
+            <w:pPr>
+              <w:rPr>
+                <w:b/>
+                <w:sz w:val="24"/>
+                <w:szCs w:val="24"/>
+              </w:rPr>
+            </w:pPr>
+            <w:r>
+              <w:rPr>
+                <w:b/>
+                <w:sz w:val="24"/>
+                <w:szCs w:val="24"/>
+              </w:rPr>
+              <w:t>Fourier series and gibbs phenomena</w:t>
+            </w:r>
+          </w:p>
+          <w:p>
+            <w:pPr>
+              <w:rPr>
+                <w:b/>
+                <w:sz w:val="24"/>
+                <w:szCs w:val="24"/>
+              </w:rPr>
+            </w:pPr>
+            <w:r>
+              <w:rPr>
+                <w:b/>
+                <w:sz w:val="24"/>
+                <w:szCs w:val="24"/>
+              </w:rPr>
+              <w:t>using matlab</w:t>
             </w:r>
           </w:p>
         </w:tc>
@@ -348,23 +476,13 @@
                 <w:szCs w:val="24"/>
               </w:rPr>
             </w:pPr>
-            <w:proofErr w:type="spellStart"/>
-            <w:r>
-              <w:rPr>
-                <w:b/>
-                <w:sz w:val="24"/>
-                <w:szCs w:val="24"/>
-              </w:rPr>
-              <w:t>Github</w:t>
-            </w:r>
-            <w:proofErr w:type="spellEnd"/>
-            <w:r>
-              <w:rPr>
-                <w:b/>
-                <w:sz w:val="24"/>
-                <w:szCs w:val="24"/>
-              </w:rPr>
-              <w:t xml:space="preserve"> Repository:</w:t>
+            <w:r>
+              <w:rPr>
+                <w:b/>
+                <w:sz w:val="24"/>
+                <w:szCs w:val="24"/>
+              </w:rPr>
+              <w:t>Github Repository:</w:t>
             </w:r>
           </w:p>
         </w:tc>
@@ -436,7 +554,7 @@
         <w:tblLook w:val="04A0" w:firstRow="1" w:lastRow="0" w:firstColumn="1" w:lastColumn="0" w:noHBand="0" w:noVBand="1"/>
       </w:tblPr>
       <w:tblGrid>
-        <w:gridCol w:w="10070"/>
+        <w:gridCol w:w="9985"/>
       </w:tblGrid>
       <w:tr>
         <w:tc>
@@ -476,14 +594,15 @@
                 <w:szCs w:val="24"/>
               </w:rPr>
             </w:pPr>
-            <w:r>
-              <w:rPr>
-                <w:b/>
-                <w:sz w:val="24"/>
-                <w:szCs w:val="24"/>
-              </w:rPr>
-              <w:t>Image of session</w:t>
-            </w:r>
+          </w:p>
+          <w:p>
+            <w:pPr>
+              <w:rPr>
+                <w:b/>
+                <w:sz w:val="24"/>
+                <w:szCs w:val="24"/>
+              </w:rPr>
+            </w:pPr>
           </w:p>
           <w:p>
             <w:pPr>
@@ -498,9 +617,9 @@
                 <w:noProof/>
               </w:rPr>
               <w:drawing>
-                <wp:inline distT="0" distB="0" distL="0" distR="0" wp14:anchorId="384CDD31" wp14:editId="14302A8A">
-                  <wp:extent cx="6400800" cy="4824730"/>
-                  <wp:effectExtent l="0" t="0" r="0" b="0"/>
+                <wp:inline distT="0" distB="0" distL="0" distR="0" wp14:anchorId="5BC9F281" wp14:editId="6D691FBE">
+                  <wp:extent cx="3076575" cy="4638675"/>
+                  <wp:effectExtent l="0" t="0" r="9525" b="9525"/>
                   <wp:docPr id="1" name="Picture 1"/>
                   <wp:cNvGraphicFramePr>
                     <a:graphicFrameLocks xmlns:a="http://schemas.openxmlformats.org/drawingml/2006/main" noChangeAspect="1"/>
@@ -521,7 +640,7 @@
                         <pic:spPr>
                           <a:xfrm>
                             <a:off x="0" y="0"/>
-                            <a:ext cx="6400800" cy="4824730"/>
+                            <a:ext cx="3076575" cy="4638675"/>
                           </a:xfrm>
                           <a:prstGeom prst="rect">
                             <a:avLst/>
@@ -543,69 +662,6 @@
               </w:rPr>
             </w:pPr>
           </w:p>
-          <w:p>
-            <w:pPr>
-              <w:rPr>
-                <w:b/>
-                <w:sz w:val="24"/>
-                <w:szCs w:val="24"/>
-              </w:rPr>
-            </w:pPr>
-          </w:p>
-          <w:p>
-            <w:pPr>
-              <w:rPr>
-                <w:b/>
-                <w:sz w:val="24"/>
-                <w:szCs w:val="24"/>
-              </w:rPr>
-            </w:pPr>
-          </w:p>
-          <w:p>
-            <w:pPr>
-              <w:rPr>
-                <w:b/>
-                <w:sz w:val="24"/>
-                <w:szCs w:val="24"/>
-              </w:rPr>
-            </w:pPr>
-          </w:p>
-          <w:p>
-            <w:pPr>
-              <w:rPr>
-                <w:b/>
-                <w:sz w:val="24"/>
-                <w:szCs w:val="24"/>
-              </w:rPr>
-            </w:pPr>
-          </w:p>
-          <w:p>
-            <w:pPr>
-              <w:rPr>
-                <w:b/>
-                <w:sz w:val="24"/>
-                <w:szCs w:val="24"/>
-              </w:rPr>
-            </w:pPr>
-          </w:p>
-          <w:p>
-            <w:pPr>
-              <w:rPr>
-                <w:b/>
-                <w:sz w:val="24"/>
-                <w:szCs w:val="24"/>
-              </w:rPr>
-            </w:pPr>
-          </w:p>
-          <w:p>
-            <w:pPr>
-              <w:rPr>
-                <w:b/>
-                <w:sz w:val="24"/>
-                <w:szCs w:val="24"/>
-              </w:rPr>
-            </w:pPr>
-          </w:p>
         </w:tc>
       </w:tr>
       <w:tr>
@@ -645,1310 +701,6 @@
           </w:p>
           <w:p>
             <w:pPr>
-              <w:shd w:val="clear" w:color="auto" w:fill="FFFFFF"/>
-              <w:spacing w:before="288" w:after="288"/>
-              <w:rPr>
-                <w:rFonts w:ascii="Verdana" w:eastAsia="Times New Roman" w:hAnsi="Verdana" w:cs="Times New Roman"/>
-                <w:color w:val="000000"/>
-                <w:sz w:val="23"/>
-                <w:szCs w:val="23"/>
-              </w:rPr>
-            </w:pPr>
-            <w:r>
-              <w:rPr>
-                <w:rFonts w:ascii="Verdana" w:eastAsia="Times New Roman" w:hAnsi="Verdana" w:cs="Times New Roman"/>
-                <w:color w:val="000000"/>
-                <w:sz w:val="23"/>
-                <w:szCs w:val="23"/>
-              </w:rPr>
-              <w:t>A </w:t>
-            </w:r>
-            <w:r>
-              <w:rPr>
-                <w:rFonts w:ascii="Consolas" w:eastAsia="Times New Roman" w:hAnsi="Consolas" w:cs="Times New Roman"/>
-                <w:color w:val="DC143C"/>
-                <w:sz w:val="24"/>
-                <w:szCs w:val="24"/>
-                <w:shd w:val="clear" w:color="auto" w:fill="F1F1F1"/>
-              </w:rPr>
-              <w:t>for</w:t>
-            </w:r>
-            <w:r>
-              <w:rPr>
-                <w:rFonts w:ascii="Verdana" w:eastAsia="Times New Roman" w:hAnsi="Verdana" w:cs="Times New Roman"/>
-                <w:color w:val="000000"/>
-                <w:sz w:val="23"/>
-                <w:szCs w:val="23"/>
-              </w:rPr>
-              <w:t> loop is used for iterating over a sequence (that is either a list, a tuple, a dictionary, a set, or a string).</w:t>
-            </w:r>
-          </w:p>
-          <w:p>
-            <w:pPr>
-              <w:shd w:val="clear" w:color="auto" w:fill="FFFFFF"/>
-              <w:spacing w:before="288" w:after="288"/>
-              <w:rPr>
-                <w:rFonts w:ascii="Verdana" w:eastAsia="Times New Roman" w:hAnsi="Verdana" w:cs="Times New Roman"/>
-                <w:color w:val="000000"/>
-                <w:sz w:val="23"/>
-                <w:szCs w:val="23"/>
-              </w:rPr>
-            </w:pPr>
-            <w:r>
-              <w:rPr>
-                <w:rFonts w:ascii="Verdana" w:eastAsia="Times New Roman" w:hAnsi="Verdana" w:cs="Times New Roman"/>
-                <w:color w:val="000000"/>
-                <w:sz w:val="23"/>
-                <w:szCs w:val="23"/>
-              </w:rPr>
-              <w:t xml:space="preserve">This is less like </w:t>
-            </w:r>
-            <w:proofErr w:type="gramStart"/>
-            <w:r>
-              <w:rPr>
-                <w:rFonts w:ascii="Verdana" w:eastAsia="Times New Roman" w:hAnsi="Verdana" w:cs="Times New Roman"/>
-                <w:color w:val="000000"/>
-                <w:sz w:val="23"/>
-                <w:szCs w:val="23"/>
-              </w:rPr>
-              <w:t>the </w:t>
-            </w:r>
-            <w:r>
-              <w:rPr>
-                <w:rFonts w:ascii="Consolas" w:eastAsia="Times New Roman" w:hAnsi="Consolas" w:cs="Times New Roman"/>
-                <w:color w:val="DC143C"/>
-                <w:sz w:val="24"/>
-                <w:szCs w:val="24"/>
-                <w:shd w:val="clear" w:color="auto" w:fill="F1F1F1"/>
-              </w:rPr>
-              <w:t>for</w:t>
-            </w:r>
-            <w:proofErr w:type="gramEnd"/>
-            <w:r>
-              <w:rPr>
-                <w:rFonts w:ascii="Verdana" w:eastAsia="Times New Roman" w:hAnsi="Verdana" w:cs="Times New Roman"/>
-                <w:color w:val="000000"/>
-                <w:sz w:val="23"/>
-                <w:szCs w:val="23"/>
-              </w:rPr>
-              <w:t> keyword in other programming languages, and works more like an iterator method as found in other object-orientated programming languages.</w:t>
-            </w:r>
-          </w:p>
-          <w:p>
-            <w:pPr>
-              <w:shd w:val="clear" w:color="auto" w:fill="FFFFFF"/>
-              <w:spacing w:before="288" w:after="288"/>
-              <w:rPr>
-                <w:rFonts w:ascii="Verdana" w:eastAsia="Times New Roman" w:hAnsi="Verdana" w:cs="Times New Roman"/>
-                <w:color w:val="000000"/>
-                <w:sz w:val="23"/>
-                <w:szCs w:val="23"/>
-              </w:rPr>
-            </w:pPr>
-            <w:r>
-              <w:rPr>
-                <w:rFonts w:ascii="Verdana" w:eastAsia="Times New Roman" w:hAnsi="Verdana" w:cs="Times New Roman"/>
-                <w:color w:val="000000"/>
-                <w:sz w:val="23"/>
-                <w:szCs w:val="23"/>
-              </w:rPr>
-              <w:t xml:space="preserve">With </w:t>
-            </w:r>
-            <w:proofErr w:type="gramStart"/>
-            <w:r>
-              <w:rPr>
-                <w:rFonts w:ascii="Verdana" w:eastAsia="Times New Roman" w:hAnsi="Verdana" w:cs="Times New Roman"/>
-                <w:color w:val="000000"/>
-                <w:sz w:val="23"/>
-                <w:szCs w:val="23"/>
-              </w:rPr>
-              <w:t>the </w:t>
-            </w:r>
-            <w:r>
-              <w:rPr>
-                <w:rFonts w:ascii="Consolas" w:eastAsia="Times New Roman" w:hAnsi="Consolas" w:cs="Times New Roman"/>
-                <w:color w:val="DC143C"/>
-                <w:sz w:val="24"/>
-                <w:szCs w:val="24"/>
-                <w:shd w:val="clear" w:color="auto" w:fill="F1F1F1"/>
-              </w:rPr>
-              <w:t>for</w:t>
-            </w:r>
-            <w:proofErr w:type="gramEnd"/>
-            <w:r>
-              <w:rPr>
-                <w:rFonts w:ascii="Verdana" w:eastAsia="Times New Roman" w:hAnsi="Verdana" w:cs="Times New Roman"/>
-                <w:color w:val="000000"/>
-                <w:sz w:val="23"/>
-                <w:szCs w:val="23"/>
-              </w:rPr>
-              <w:t> loop we can execute a set of statements, once for each item in a list, tuple, set etc.</w:t>
-            </w:r>
-          </w:p>
-          <w:p>
-            <w:pPr>
-              <w:shd w:val="clear" w:color="auto" w:fill="FFFFFF"/>
-              <w:rPr>
-                <w:rFonts w:ascii="Consolas" w:eastAsia="Times New Roman" w:hAnsi="Consolas" w:cs="Times New Roman"/>
-                <w:color w:val="000000"/>
-                <w:sz w:val="23"/>
-                <w:szCs w:val="23"/>
-              </w:rPr>
-            </w:pPr>
-            <w:r>
-              <w:rPr>
-                <w:rFonts w:ascii="Consolas" w:eastAsia="Times New Roman" w:hAnsi="Consolas" w:cs="Times New Roman"/>
-                <w:color w:val="000000"/>
-                <w:sz w:val="23"/>
-                <w:szCs w:val="23"/>
-              </w:rPr>
-              <w:t>fruits = [</w:t>
-            </w:r>
-            <w:r>
-              <w:rPr>
-                <w:rFonts w:ascii="Consolas" w:eastAsia="Times New Roman" w:hAnsi="Consolas" w:cs="Times New Roman"/>
-                <w:color w:val="A52A2A"/>
-                <w:sz w:val="23"/>
-                <w:szCs w:val="23"/>
-              </w:rPr>
-              <w:t>"apple"</w:t>
-            </w:r>
-            <w:r>
-              <w:rPr>
-                <w:rFonts w:ascii="Consolas" w:eastAsia="Times New Roman" w:hAnsi="Consolas" w:cs="Times New Roman"/>
-                <w:color w:val="000000"/>
-                <w:sz w:val="23"/>
-                <w:szCs w:val="23"/>
-              </w:rPr>
-              <w:t>, </w:t>
-            </w:r>
-            <w:r>
-              <w:rPr>
-                <w:rFonts w:ascii="Consolas" w:eastAsia="Times New Roman" w:hAnsi="Consolas" w:cs="Times New Roman"/>
-                <w:color w:val="A52A2A"/>
-                <w:sz w:val="23"/>
-                <w:szCs w:val="23"/>
-              </w:rPr>
-              <w:t>"banana"</w:t>
-            </w:r>
-            <w:r>
-              <w:rPr>
-                <w:rFonts w:ascii="Consolas" w:eastAsia="Times New Roman" w:hAnsi="Consolas" w:cs="Times New Roman"/>
-                <w:color w:val="000000"/>
-                <w:sz w:val="23"/>
-                <w:szCs w:val="23"/>
-              </w:rPr>
-              <w:t>, </w:t>
-            </w:r>
-            <w:r>
-              <w:rPr>
-                <w:rFonts w:ascii="Consolas" w:eastAsia="Times New Roman" w:hAnsi="Consolas" w:cs="Times New Roman"/>
-                <w:color w:val="A52A2A"/>
-                <w:sz w:val="23"/>
-                <w:szCs w:val="23"/>
-              </w:rPr>
-              <w:t>"cherry"</w:t>
-            </w:r>
-            <w:r>
-              <w:rPr>
-                <w:rFonts w:ascii="Consolas" w:eastAsia="Times New Roman" w:hAnsi="Consolas" w:cs="Times New Roman"/>
-                <w:color w:val="000000"/>
-                <w:sz w:val="23"/>
-                <w:szCs w:val="23"/>
-              </w:rPr>
-              <w:t>]</w:t>
-            </w:r>
-            <w:r>
-              <w:rPr>
-                <w:rFonts w:ascii="Consolas" w:eastAsia="Times New Roman" w:hAnsi="Consolas" w:cs="Times New Roman"/>
-                <w:color w:val="000000"/>
-                <w:sz w:val="23"/>
-                <w:szCs w:val="23"/>
-              </w:rPr>
-              <w:br/>
-            </w:r>
-            <w:r>
-              <w:rPr>
-                <w:rFonts w:ascii="Consolas" w:eastAsia="Times New Roman" w:hAnsi="Consolas" w:cs="Times New Roman"/>
-                <w:color w:val="0000CD"/>
-                <w:sz w:val="23"/>
-                <w:szCs w:val="23"/>
-              </w:rPr>
-              <w:t>for</w:t>
-            </w:r>
-            <w:r>
-              <w:rPr>
-                <w:rFonts w:ascii="Consolas" w:eastAsia="Times New Roman" w:hAnsi="Consolas" w:cs="Times New Roman"/>
-                <w:color w:val="000000"/>
-                <w:sz w:val="23"/>
-                <w:szCs w:val="23"/>
-              </w:rPr>
-              <w:t> x </w:t>
-            </w:r>
-            <w:r>
-              <w:rPr>
-                <w:rFonts w:ascii="Consolas" w:eastAsia="Times New Roman" w:hAnsi="Consolas" w:cs="Times New Roman"/>
-                <w:color w:val="0000CD"/>
-                <w:sz w:val="23"/>
-                <w:szCs w:val="23"/>
-              </w:rPr>
-              <w:t>in</w:t>
-            </w:r>
-            <w:r>
-              <w:rPr>
-                <w:rFonts w:ascii="Consolas" w:eastAsia="Times New Roman" w:hAnsi="Consolas" w:cs="Times New Roman"/>
-                <w:color w:val="000000"/>
-                <w:sz w:val="23"/>
-                <w:szCs w:val="23"/>
-              </w:rPr>
-              <w:t> fruits:</w:t>
-            </w:r>
-            <w:r>
-              <w:rPr>
-                <w:rFonts w:ascii="Consolas" w:eastAsia="Times New Roman" w:hAnsi="Consolas" w:cs="Times New Roman"/>
-                <w:color w:val="000000"/>
-                <w:sz w:val="23"/>
-                <w:szCs w:val="23"/>
-              </w:rPr>
-              <w:br/>
-              <w:t>  </w:t>
-            </w:r>
-            <w:r>
-              <w:rPr>
-                <w:rFonts w:ascii="Consolas" w:eastAsia="Times New Roman" w:hAnsi="Consolas" w:cs="Times New Roman"/>
-                <w:color w:val="0000CD"/>
-                <w:sz w:val="23"/>
-                <w:szCs w:val="23"/>
-              </w:rPr>
-              <w:t>print</w:t>
-            </w:r>
-            <w:r>
-              <w:rPr>
-                <w:rFonts w:ascii="Consolas" w:eastAsia="Times New Roman" w:hAnsi="Consolas" w:cs="Times New Roman"/>
-                <w:color w:val="000000"/>
-                <w:sz w:val="23"/>
-                <w:szCs w:val="23"/>
-              </w:rPr>
-              <w:t>(x)</w:t>
-            </w:r>
-          </w:p>
-          <w:p>
-            <w:pPr>
-              <w:spacing w:before="300" w:after="300"/>
-              <w:rPr>
-                <w:rFonts w:ascii="Times New Roman" w:eastAsia="Times New Roman" w:hAnsi="Times New Roman" w:cs="Times New Roman"/>
-                <w:sz w:val="24"/>
-                <w:szCs w:val="24"/>
-              </w:rPr>
-            </w:pPr>
-            <w:r>
-              <w:rPr>
-                <w:rFonts w:ascii="Times New Roman" w:eastAsia="Times New Roman" w:hAnsi="Times New Roman" w:cs="Times New Roman"/>
-                <w:sz w:val="24"/>
-                <w:szCs w:val="24"/>
-              </w:rPr>
-              <w:pict>
-                <v:rect id="_x0000_i1025" style="width:0;height:0" o:hralign="center" o:hrstd="t" o:hrnoshade="t" o:hr="t" fillcolor="black" stroked="f"/>
-              </w:pict>
-            </w:r>
-          </w:p>
-          <w:p>
-            <w:pPr>
-              <w:shd w:val="clear" w:color="auto" w:fill="FFFFFF"/>
-              <w:spacing w:before="150" w:after="150"/>
-              <w:outlineLvl w:val="1"/>
-              <w:rPr>
-                <w:rFonts w:ascii="Segoe UI" w:eastAsia="Times New Roman" w:hAnsi="Segoe UI" w:cs="Segoe UI"/>
-                <w:color w:val="000000"/>
-                <w:sz w:val="48"/>
-                <w:szCs w:val="48"/>
-              </w:rPr>
-            </w:pPr>
-            <w:r>
-              <w:rPr>
-                <w:rFonts w:ascii="Segoe UI" w:eastAsia="Times New Roman" w:hAnsi="Segoe UI" w:cs="Segoe UI"/>
-                <w:color w:val="000000"/>
-                <w:sz w:val="48"/>
-                <w:szCs w:val="48"/>
-              </w:rPr>
-              <w:t>Looping Through a String</w:t>
-            </w:r>
-          </w:p>
-          <w:p>
-            <w:pPr>
-              <w:shd w:val="clear" w:color="auto" w:fill="FFFFFF"/>
-              <w:spacing w:before="288" w:after="288"/>
-              <w:rPr>
-                <w:rFonts w:ascii="Verdana" w:eastAsia="Times New Roman" w:hAnsi="Verdana" w:cs="Times New Roman"/>
-                <w:color w:val="000000"/>
-                <w:sz w:val="23"/>
-                <w:szCs w:val="23"/>
-              </w:rPr>
-            </w:pPr>
-            <w:r>
-              <w:rPr>
-                <w:rFonts w:ascii="Verdana" w:eastAsia="Times New Roman" w:hAnsi="Verdana" w:cs="Times New Roman"/>
-                <w:color w:val="000000"/>
-                <w:sz w:val="23"/>
-                <w:szCs w:val="23"/>
-              </w:rPr>
-              <w:t xml:space="preserve">Even strings are </w:t>
-            </w:r>
-            <w:proofErr w:type="spellStart"/>
-            <w:r>
-              <w:rPr>
-                <w:rFonts w:ascii="Verdana" w:eastAsia="Times New Roman" w:hAnsi="Verdana" w:cs="Times New Roman"/>
-                <w:color w:val="000000"/>
-                <w:sz w:val="23"/>
-                <w:szCs w:val="23"/>
-              </w:rPr>
-              <w:t>iterable</w:t>
-            </w:r>
-            <w:proofErr w:type="spellEnd"/>
-            <w:r>
-              <w:rPr>
-                <w:rFonts w:ascii="Verdana" w:eastAsia="Times New Roman" w:hAnsi="Verdana" w:cs="Times New Roman"/>
-                <w:color w:val="000000"/>
-                <w:sz w:val="23"/>
-                <w:szCs w:val="23"/>
-              </w:rPr>
-              <w:t xml:space="preserve"> objects, they contain a sequence of characters:</w:t>
-            </w:r>
-          </w:p>
-          <w:p>
-            <w:pPr>
-              <w:shd w:val="clear" w:color="auto" w:fill="FFFFFF"/>
-              <w:rPr>
-                <w:rFonts w:ascii="Consolas" w:eastAsia="Times New Roman" w:hAnsi="Consolas" w:cs="Times New Roman"/>
-                <w:color w:val="000000"/>
-                <w:sz w:val="23"/>
-                <w:szCs w:val="23"/>
-              </w:rPr>
-            </w:pPr>
-            <w:r>
-              <w:rPr>
-                <w:rFonts w:ascii="Consolas" w:eastAsia="Times New Roman" w:hAnsi="Consolas" w:cs="Times New Roman"/>
-                <w:color w:val="0000CD"/>
-                <w:sz w:val="23"/>
-                <w:szCs w:val="23"/>
-              </w:rPr>
-              <w:t>for</w:t>
-            </w:r>
-            <w:r>
-              <w:rPr>
-                <w:rFonts w:ascii="Consolas" w:eastAsia="Times New Roman" w:hAnsi="Consolas" w:cs="Times New Roman"/>
-                <w:color w:val="000000"/>
-                <w:sz w:val="23"/>
-                <w:szCs w:val="23"/>
-              </w:rPr>
-              <w:t> x </w:t>
-            </w:r>
-            <w:r>
-              <w:rPr>
-                <w:rFonts w:ascii="Consolas" w:eastAsia="Times New Roman" w:hAnsi="Consolas" w:cs="Times New Roman"/>
-                <w:color w:val="0000CD"/>
-                <w:sz w:val="23"/>
-                <w:szCs w:val="23"/>
-              </w:rPr>
-              <w:t>in</w:t>
-            </w:r>
-            <w:r>
-              <w:rPr>
-                <w:rFonts w:ascii="Consolas" w:eastAsia="Times New Roman" w:hAnsi="Consolas" w:cs="Times New Roman"/>
-                <w:color w:val="000000"/>
-                <w:sz w:val="23"/>
-                <w:szCs w:val="23"/>
-              </w:rPr>
-              <w:t> </w:t>
-            </w:r>
-            <w:r>
-              <w:rPr>
-                <w:rFonts w:ascii="Consolas" w:eastAsia="Times New Roman" w:hAnsi="Consolas" w:cs="Times New Roman"/>
-                <w:color w:val="A52A2A"/>
-                <w:sz w:val="23"/>
-                <w:szCs w:val="23"/>
-              </w:rPr>
-              <w:t>"banana"</w:t>
-            </w:r>
-            <w:r>
-              <w:rPr>
-                <w:rFonts w:ascii="Consolas" w:eastAsia="Times New Roman" w:hAnsi="Consolas" w:cs="Times New Roman"/>
-                <w:color w:val="000000"/>
-                <w:sz w:val="23"/>
-                <w:szCs w:val="23"/>
-              </w:rPr>
-              <w:t>:</w:t>
-            </w:r>
-            <w:r>
-              <w:rPr>
-                <w:rFonts w:ascii="Consolas" w:eastAsia="Times New Roman" w:hAnsi="Consolas" w:cs="Times New Roman"/>
-                <w:color w:val="000000"/>
-                <w:sz w:val="23"/>
-                <w:szCs w:val="23"/>
-              </w:rPr>
-              <w:br/>
-              <w:t>  </w:t>
-            </w:r>
-            <w:r>
-              <w:rPr>
-                <w:rFonts w:ascii="Consolas" w:eastAsia="Times New Roman" w:hAnsi="Consolas" w:cs="Times New Roman"/>
-                <w:color w:val="0000CD"/>
-                <w:sz w:val="23"/>
-                <w:szCs w:val="23"/>
-              </w:rPr>
-              <w:t>print</w:t>
-            </w:r>
-            <w:r>
-              <w:rPr>
-                <w:rFonts w:ascii="Consolas" w:eastAsia="Times New Roman" w:hAnsi="Consolas" w:cs="Times New Roman"/>
-                <w:color w:val="000000"/>
-                <w:sz w:val="23"/>
-                <w:szCs w:val="23"/>
-              </w:rPr>
-              <w:t>(x)</w:t>
-            </w:r>
-          </w:p>
-          <w:p>
-            <w:pPr>
-              <w:spacing w:before="300" w:after="300"/>
-              <w:rPr>
-                <w:rFonts w:ascii="Times New Roman" w:eastAsia="Times New Roman" w:hAnsi="Times New Roman" w:cs="Times New Roman"/>
-                <w:sz w:val="24"/>
-                <w:szCs w:val="24"/>
-              </w:rPr>
-            </w:pPr>
-            <w:r>
-              <w:rPr>
-                <w:rFonts w:ascii="Times New Roman" w:eastAsia="Times New Roman" w:hAnsi="Times New Roman" w:cs="Times New Roman"/>
-                <w:sz w:val="24"/>
-                <w:szCs w:val="24"/>
-              </w:rPr>
-              <w:pict>
-                <v:rect id="_x0000_i1036" style="width:0;height:0" o:hralign="center" o:hrstd="t" o:hrnoshade="t" o:hr="t" fillcolor="black" stroked="f"/>
-              </w:pict>
-            </w:r>
-          </w:p>
-          <w:p>
-            <w:pPr>
-              <w:shd w:val="clear" w:color="auto" w:fill="FFFFFF"/>
-              <w:spacing w:before="150" w:after="150"/>
-              <w:outlineLvl w:val="1"/>
-              <w:rPr>
-                <w:rFonts w:ascii="Segoe UI" w:eastAsia="Times New Roman" w:hAnsi="Segoe UI" w:cs="Segoe UI"/>
-                <w:color w:val="000000"/>
-                <w:sz w:val="48"/>
-                <w:szCs w:val="48"/>
-              </w:rPr>
-            </w:pPr>
-            <w:r>
-              <w:rPr>
-                <w:rFonts w:ascii="Segoe UI" w:eastAsia="Times New Roman" w:hAnsi="Segoe UI" w:cs="Segoe UI"/>
-                <w:color w:val="000000"/>
-                <w:sz w:val="48"/>
-                <w:szCs w:val="48"/>
-              </w:rPr>
-              <w:t>The break Statement</w:t>
-            </w:r>
-          </w:p>
-          <w:p>
-            <w:pPr>
-              <w:shd w:val="clear" w:color="auto" w:fill="FFFFFF"/>
-              <w:spacing w:before="288" w:after="288"/>
-              <w:rPr>
-                <w:rFonts w:ascii="Verdana" w:eastAsia="Times New Roman" w:hAnsi="Verdana" w:cs="Times New Roman"/>
-                <w:color w:val="000000"/>
-                <w:sz w:val="23"/>
-                <w:szCs w:val="23"/>
-              </w:rPr>
-            </w:pPr>
-            <w:r>
-              <w:rPr>
-                <w:rFonts w:ascii="Verdana" w:eastAsia="Times New Roman" w:hAnsi="Verdana" w:cs="Times New Roman"/>
-                <w:color w:val="000000"/>
-                <w:sz w:val="23"/>
-                <w:szCs w:val="23"/>
-              </w:rPr>
-              <w:t>With the </w:t>
-            </w:r>
-            <w:r>
-              <w:rPr>
-                <w:rFonts w:ascii="Consolas" w:eastAsia="Times New Roman" w:hAnsi="Consolas" w:cs="Times New Roman"/>
-                <w:color w:val="DC143C"/>
-                <w:sz w:val="24"/>
-                <w:szCs w:val="24"/>
-                <w:shd w:val="clear" w:color="auto" w:fill="F1F1F1"/>
-              </w:rPr>
-              <w:t>break</w:t>
-            </w:r>
-            <w:r>
-              <w:rPr>
-                <w:rFonts w:ascii="Verdana" w:eastAsia="Times New Roman" w:hAnsi="Verdana" w:cs="Times New Roman"/>
-                <w:color w:val="000000"/>
-                <w:sz w:val="23"/>
-                <w:szCs w:val="23"/>
-              </w:rPr>
-              <w:t> statement we can stop the loop before it has looped through all the items:</w:t>
-            </w:r>
-          </w:p>
-          <w:p>
-            <w:pPr>
-              <w:shd w:val="clear" w:color="auto" w:fill="FFFFFF"/>
-              <w:rPr>
-                <w:rFonts w:ascii="Consolas" w:eastAsia="Times New Roman" w:hAnsi="Consolas" w:cs="Times New Roman"/>
-                <w:color w:val="000000"/>
-                <w:sz w:val="23"/>
-                <w:szCs w:val="23"/>
-              </w:rPr>
-            </w:pPr>
-            <w:r>
-              <w:rPr>
-                <w:rFonts w:ascii="Consolas" w:eastAsia="Times New Roman" w:hAnsi="Consolas" w:cs="Times New Roman"/>
-                <w:color w:val="000000"/>
-                <w:sz w:val="23"/>
-                <w:szCs w:val="23"/>
-              </w:rPr>
-              <w:t>fruits = [</w:t>
-            </w:r>
-            <w:r>
-              <w:rPr>
-                <w:rFonts w:ascii="Consolas" w:eastAsia="Times New Roman" w:hAnsi="Consolas" w:cs="Times New Roman"/>
-                <w:color w:val="A52A2A"/>
-                <w:sz w:val="23"/>
-                <w:szCs w:val="23"/>
-              </w:rPr>
-              <w:t>"apple"</w:t>
-            </w:r>
-            <w:r>
-              <w:rPr>
-                <w:rFonts w:ascii="Consolas" w:eastAsia="Times New Roman" w:hAnsi="Consolas" w:cs="Times New Roman"/>
-                <w:color w:val="000000"/>
-                <w:sz w:val="23"/>
-                <w:szCs w:val="23"/>
-              </w:rPr>
-              <w:t>, </w:t>
-            </w:r>
-            <w:r>
-              <w:rPr>
-                <w:rFonts w:ascii="Consolas" w:eastAsia="Times New Roman" w:hAnsi="Consolas" w:cs="Times New Roman"/>
-                <w:color w:val="A52A2A"/>
-                <w:sz w:val="23"/>
-                <w:szCs w:val="23"/>
-              </w:rPr>
-              <w:t>"banana"</w:t>
-            </w:r>
-            <w:r>
-              <w:rPr>
-                <w:rFonts w:ascii="Consolas" w:eastAsia="Times New Roman" w:hAnsi="Consolas" w:cs="Times New Roman"/>
-                <w:color w:val="000000"/>
-                <w:sz w:val="23"/>
-                <w:szCs w:val="23"/>
-              </w:rPr>
-              <w:t>, </w:t>
-            </w:r>
-            <w:r>
-              <w:rPr>
-                <w:rFonts w:ascii="Consolas" w:eastAsia="Times New Roman" w:hAnsi="Consolas" w:cs="Times New Roman"/>
-                <w:color w:val="A52A2A"/>
-                <w:sz w:val="23"/>
-                <w:szCs w:val="23"/>
-              </w:rPr>
-              <w:t>"cherry"</w:t>
-            </w:r>
-            <w:r>
-              <w:rPr>
-                <w:rFonts w:ascii="Consolas" w:eastAsia="Times New Roman" w:hAnsi="Consolas" w:cs="Times New Roman"/>
-                <w:color w:val="000000"/>
-                <w:sz w:val="23"/>
-                <w:szCs w:val="23"/>
-              </w:rPr>
-              <w:t>]</w:t>
-            </w:r>
-            <w:r>
-              <w:rPr>
-                <w:rFonts w:ascii="Consolas" w:eastAsia="Times New Roman" w:hAnsi="Consolas" w:cs="Times New Roman"/>
-                <w:color w:val="000000"/>
-                <w:sz w:val="23"/>
-                <w:szCs w:val="23"/>
-              </w:rPr>
-              <w:br/>
-            </w:r>
-            <w:r>
-              <w:rPr>
-                <w:rFonts w:ascii="Consolas" w:eastAsia="Times New Roman" w:hAnsi="Consolas" w:cs="Times New Roman"/>
-                <w:color w:val="0000CD"/>
-                <w:sz w:val="23"/>
-                <w:szCs w:val="23"/>
-              </w:rPr>
-              <w:t>for</w:t>
-            </w:r>
-            <w:r>
-              <w:rPr>
-                <w:rFonts w:ascii="Consolas" w:eastAsia="Times New Roman" w:hAnsi="Consolas" w:cs="Times New Roman"/>
-                <w:color w:val="000000"/>
-                <w:sz w:val="23"/>
-                <w:szCs w:val="23"/>
-              </w:rPr>
-              <w:t> x </w:t>
-            </w:r>
-            <w:r>
-              <w:rPr>
-                <w:rFonts w:ascii="Consolas" w:eastAsia="Times New Roman" w:hAnsi="Consolas" w:cs="Times New Roman"/>
-                <w:color w:val="0000CD"/>
-                <w:sz w:val="23"/>
-                <w:szCs w:val="23"/>
-              </w:rPr>
-              <w:t>in</w:t>
-            </w:r>
-            <w:r>
-              <w:rPr>
-                <w:rFonts w:ascii="Consolas" w:eastAsia="Times New Roman" w:hAnsi="Consolas" w:cs="Times New Roman"/>
-                <w:color w:val="000000"/>
-                <w:sz w:val="23"/>
-                <w:szCs w:val="23"/>
-              </w:rPr>
-              <w:t> fruits:</w:t>
-            </w:r>
-            <w:r>
-              <w:rPr>
-                <w:rFonts w:ascii="Consolas" w:eastAsia="Times New Roman" w:hAnsi="Consolas" w:cs="Times New Roman"/>
-                <w:color w:val="000000"/>
-                <w:sz w:val="23"/>
-                <w:szCs w:val="23"/>
-              </w:rPr>
-              <w:br/>
-              <w:t>  </w:t>
-            </w:r>
-            <w:r>
-              <w:rPr>
-                <w:rFonts w:ascii="Consolas" w:eastAsia="Times New Roman" w:hAnsi="Consolas" w:cs="Times New Roman"/>
-                <w:color w:val="0000CD"/>
-                <w:sz w:val="23"/>
-                <w:szCs w:val="23"/>
-              </w:rPr>
-              <w:t>print</w:t>
-            </w:r>
-            <w:r>
-              <w:rPr>
-                <w:rFonts w:ascii="Consolas" w:eastAsia="Times New Roman" w:hAnsi="Consolas" w:cs="Times New Roman"/>
-                <w:color w:val="000000"/>
-                <w:sz w:val="23"/>
-                <w:szCs w:val="23"/>
-              </w:rPr>
-              <w:t>(x)</w:t>
-            </w:r>
-            <w:r>
-              <w:rPr>
-                <w:rFonts w:ascii="Consolas" w:eastAsia="Times New Roman" w:hAnsi="Consolas" w:cs="Times New Roman"/>
-                <w:color w:val="000000"/>
-                <w:sz w:val="23"/>
-                <w:szCs w:val="23"/>
-              </w:rPr>
-              <w:br/>
-              <w:t>  </w:t>
-            </w:r>
-            <w:r>
-              <w:rPr>
-                <w:rFonts w:ascii="Consolas" w:eastAsia="Times New Roman" w:hAnsi="Consolas" w:cs="Times New Roman"/>
-                <w:color w:val="0000CD"/>
-                <w:sz w:val="23"/>
-                <w:szCs w:val="23"/>
-              </w:rPr>
-              <w:t>if</w:t>
-            </w:r>
-            <w:r>
-              <w:rPr>
-                <w:rFonts w:ascii="Consolas" w:eastAsia="Times New Roman" w:hAnsi="Consolas" w:cs="Times New Roman"/>
-                <w:color w:val="000000"/>
-                <w:sz w:val="23"/>
-                <w:szCs w:val="23"/>
-              </w:rPr>
-              <w:t> x == </w:t>
-            </w:r>
-            <w:r>
-              <w:rPr>
-                <w:rFonts w:ascii="Consolas" w:eastAsia="Times New Roman" w:hAnsi="Consolas" w:cs="Times New Roman"/>
-                <w:color w:val="A52A2A"/>
-                <w:sz w:val="23"/>
-                <w:szCs w:val="23"/>
-              </w:rPr>
-              <w:t>"banana"</w:t>
-            </w:r>
-            <w:r>
-              <w:rPr>
-                <w:rFonts w:ascii="Consolas" w:eastAsia="Times New Roman" w:hAnsi="Consolas" w:cs="Times New Roman"/>
-                <w:color w:val="000000"/>
-                <w:sz w:val="23"/>
-                <w:szCs w:val="23"/>
-              </w:rPr>
-              <w:t>:</w:t>
-            </w:r>
-            <w:r>
-              <w:rPr>
-                <w:rFonts w:ascii="Consolas" w:eastAsia="Times New Roman" w:hAnsi="Consolas" w:cs="Times New Roman"/>
-                <w:color w:val="000000"/>
-                <w:sz w:val="23"/>
-                <w:szCs w:val="23"/>
-              </w:rPr>
-              <w:br/>
-              <w:t>    </w:t>
-            </w:r>
-            <w:r>
-              <w:rPr>
-                <w:rFonts w:ascii="Consolas" w:eastAsia="Times New Roman" w:hAnsi="Consolas" w:cs="Times New Roman"/>
-                <w:color w:val="0000CD"/>
-                <w:sz w:val="23"/>
-                <w:szCs w:val="23"/>
-              </w:rPr>
-              <w:t>break</w:t>
-            </w:r>
-            <w:r>
-              <w:rPr>
-                <w:rFonts w:ascii="Consolas" w:eastAsia="Times New Roman" w:hAnsi="Consolas" w:cs="Times New Roman"/>
-                <w:color w:val="000000"/>
-                <w:sz w:val="23"/>
-                <w:szCs w:val="23"/>
-              </w:rPr>
-              <w:br/>
-            </w:r>
-          </w:p>
-          <w:p>
-            <w:pPr>
-              <w:shd w:val="clear" w:color="auto" w:fill="FFFFFF"/>
-              <w:rPr>
-                <w:rFonts w:ascii="Consolas" w:eastAsia="Times New Roman" w:hAnsi="Consolas" w:cs="Times New Roman"/>
-                <w:color w:val="000000"/>
-                <w:sz w:val="23"/>
-                <w:szCs w:val="23"/>
-              </w:rPr>
-            </w:pPr>
-            <w:r>
-              <w:rPr>
-                <w:rFonts w:ascii="Consolas" w:eastAsia="Times New Roman" w:hAnsi="Consolas" w:cs="Times New Roman"/>
-                <w:color w:val="000000"/>
-                <w:sz w:val="23"/>
-                <w:szCs w:val="23"/>
-              </w:rPr>
-              <w:t>fruits = [</w:t>
-            </w:r>
-            <w:r>
-              <w:rPr>
-                <w:rFonts w:ascii="Consolas" w:eastAsia="Times New Roman" w:hAnsi="Consolas" w:cs="Times New Roman"/>
-                <w:color w:val="A52A2A"/>
-                <w:sz w:val="23"/>
-                <w:szCs w:val="23"/>
-              </w:rPr>
-              <w:t>"apple"</w:t>
-            </w:r>
-            <w:r>
-              <w:rPr>
-                <w:rFonts w:ascii="Consolas" w:eastAsia="Times New Roman" w:hAnsi="Consolas" w:cs="Times New Roman"/>
-                <w:color w:val="000000"/>
-                <w:sz w:val="23"/>
-                <w:szCs w:val="23"/>
-              </w:rPr>
-              <w:t>, </w:t>
-            </w:r>
-            <w:r>
-              <w:rPr>
-                <w:rFonts w:ascii="Consolas" w:eastAsia="Times New Roman" w:hAnsi="Consolas" w:cs="Times New Roman"/>
-                <w:color w:val="A52A2A"/>
-                <w:sz w:val="23"/>
-                <w:szCs w:val="23"/>
-              </w:rPr>
-              <w:t>"banana"</w:t>
-            </w:r>
-            <w:r>
-              <w:rPr>
-                <w:rFonts w:ascii="Consolas" w:eastAsia="Times New Roman" w:hAnsi="Consolas" w:cs="Times New Roman"/>
-                <w:color w:val="000000"/>
-                <w:sz w:val="23"/>
-                <w:szCs w:val="23"/>
-              </w:rPr>
-              <w:t>, </w:t>
-            </w:r>
-            <w:r>
-              <w:rPr>
-                <w:rFonts w:ascii="Consolas" w:eastAsia="Times New Roman" w:hAnsi="Consolas" w:cs="Times New Roman"/>
-                <w:color w:val="A52A2A"/>
-                <w:sz w:val="23"/>
-                <w:szCs w:val="23"/>
-              </w:rPr>
-              <w:t>"cherry"</w:t>
-            </w:r>
-            <w:r>
-              <w:rPr>
-                <w:rFonts w:ascii="Consolas" w:eastAsia="Times New Roman" w:hAnsi="Consolas" w:cs="Times New Roman"/>
-                <w:color w:val="000000"/>
-                <w:sz w:val="23"/>
-                <w:szCs w:val="23"/>
-              </w:rPr>
-              <w:t>]</w:t>
-            </w:r>
-            <w:r>
-              <w:rPr>
-                <w:rFonts w:ascii="Consolas" w:eastAsia="Times New Roman" w:hAnsi="Consolas" w:cs="Times New Roman"/>
-                <w:color w:val="000000"/>
-                <w:sz w:val="23"/>
-                <w:szCs w:val="23"/>
-              </w:rPr>
-              <w:br/>
-            </w:r>
-            <w:r>
-              <w:rPr>
-                <w:rFonts w:ascii="Consolas" w:eastAsia="Times New Roman" w:hAnsi="Consolas" w:cs="Times New Roman"/>
-                <w:color w:val="0000CD"/>
-                <w:sz w:val="23"/>
-                <w:szCs w:val="23"/>
-              </w:rPr>
-              <w:t>for</w:t>
-            </w:r>
-            <w:r>
-              <w:rPr>
-                <w:rFonts w:ascii="Consolas" w:eastAsia="Times New Roman" w:hAnsi="Consolas" w:cs="Times New Roman"/>
-                <w:color w:val="000000"/>
-                <w:sz w:val="23"/>
-                <w:szCs w:val="23"/>
-              </w:rPr>
-              <w:t> x </w:t>
-            </w:r>
-            <w:r>
-              <w:rPr>
-                <w:rFonts w:ascii="Consolas" w:eastAsia="Times New Roman" w:hAnsi="Consolas" w:cs="Times New Roman"/>
-                <w:color w:val="0000CD"/>
-                <w:sz w:val="23"/>
-                <w:szCs w:val="23"/>
-              </w:rPr>
-              <w:t>in</w:t>
-            </w:r>
-            <w:r>
-              <w:rPr>
-                <w:rFonts w:ascii="Consolas" w:eastAsia="Times New Roman" w:hAnsi="Consolas" w:cs="Times New Roman"/>
-                <w:color w:val="000000"/>
-                <w:sz w:val="23"/>
-                <w:szCs w:val="23"/>
-              </w:rPr>
-              <w:t> fruits:</w:t>
-            </w:r>
-            <w:r>
-              <w:rPr>
-                <w:rFonts w:ascii="Consolas" w:eastAsia="Times New Roman" w:hAnsi="Consolas" w:cs="Times New Roman"/>
-                <w:color w:val="000000"/>
-                <w:sz w:val="23"/>
-                <w:szCs w:val="23"/>
-              </w:rPr>
-              <w:br/>
-              <w:t>  </w:t>
-            </w:r>
-            <w:r>
-              <w:rPr>
-                <w:rFonts w:ascii="Consolas" w:eastAsia="Times New Roman" w:hAnsi="Consolas" w:cs="Times New Roman"/>
-                <w:color w:val="0000CD"/>
-                <w:sz w:val="23"/>
-                <w:szCs w:val="23"/>
-              </w:rPr>
-              <w:t>if</w:t>
-            </w:r>
-            <w:r>
-              <w:rPr>
-                <w:rFonts w:ascii="Consolas" w:eastAsia="Times New Roman" w:hAnsi="Consolas" w:cs="Times New Roman"/>
-                <w:color w:val="000000"/>
-                <w:sz w:val="23"/>
-                <w:szCs w:val="23"/>
-              </w:rPr>
-              <w:t> x == </w:t>
-            </w:r>
-            <w:r>
-              <w:rPr>
-                <w:rFonts w:ascii="Consolas" w:eastAsia="Times New Roman" w:hAnsi="Consolas" w:cs="Times New Roman"/>
-                <w:color w:val="A52A2A"/>
-                <w:sz w:val="23"/>
-                <w:szCs w:val="23"/>
-              </w:rPr>
-              <w:t>"banana"</w:t>
-            </w:r>
-            <w:r>
-              <w:rPr>
-                <w:rFonts w:ascii="Consolas" w:eastAsia="Times New Roman" w:hAnsi="Consolas" w:cs="Times New Roman"/>
-                <w:color w:val="000000"/>
-                <w:sz w:val="23"/>
-                <w:szCs w:val="23"/>
-              </w:rPr>
-              <w:t>:</w:t>
-            </w:r>
-            <w:r>
-              <w:rPr>
-                <w:rFonts w:ascii="Consolas" w:eastAsia="Times New Roman" w:hAnsi="Consolas" w:cs="Times New Roman"/>
-                <w:color w:val="000000"/>
-                <w:sz w:val="23"/>
-                <w:szCs w:val="23"/>
-              </w:rPr>
-              <w:br/>
-              <w:t>    </w:t>
-            </w:r>
-            <w:r>
-              <w:rPr>
-                <w:rFonts w:ascii="Consolas" w:eastAsia="Times New Roman" w:hAnsi="Consolas" w:cs="Times New Roman"/>
-                <w:color w:val="0000CD"/>
-                <w:sz w:val="23"/>
-                <w:szCs w:val="23"/>
-              </w:rPr>
-              <w:t>break</w:t>
-            </w:r>
-            <w:r>
-              <w:rPr>
-                <w:rFonts w:ascii="Consolas" w:eastAsia="Times New Roman" w:hAnsi="Consolas" w:cs="Times New Roman"/>
-                <w:color w:val="000000"/>
-                <w:sz w:val="23"/>
-                <w:szCs w:val="23"/>
-              </w:rPr>
-              <w:br/>
-              <w:t>  </w:t>
-            </w:r>
-            <w:r>
-              <w:rPr>
-                <w:rFonts w:ascii="Consolas" w:eastAsia="Times New Roman" w:hAnsi="Consolas" w:cs="Times New Roman"/>
-                <w:color w:val="0000CD"/>
-                <w:sz w:val="23"/>
-                <w:szCs w:val="23"/>
-              </w:rPr>
-              <w:t>print</w:t>
-            </w:r>
-            <w:r>
-              <w:rPr>
-                <w:rFonts w:ascii="Consolas" w:eastAsia="Times New Roman" w:hAnsi="Consolas" w:cs="Times New Roman"/>
-                <w:color w:val="000000"/>
-                <w:sz w:val="23"/>
-                <w:szCs w:val="23"/>
-              </w:rPr>
-              <w:t>(x)</w:t>
-            </w:r>
-          </w:p>
-          <w:p>
-            <w:pPr>
-              <w:spacing w:before="300" w:after="300"/>
-              <w:rPr>
-                <w:rFonts w:ascii="Times New Roman" w:eastAsia="Times New Roman" w:hAnsi="Times New Roman" w:cs="Times New Roman"/>
-                <w:sz w:val="24"/>
-                <w:szCs w:val="24"/>
-              </w:rPr>
-            </w:pPr>
-            <w:r>
-              <w:rPr>
-                <w:rFonts w:ascii="Times New Roman" w:eastAsia="Times New Roman" w:hAnsi="Times New Roman" w:cs="Times New Roman"/>
-                <w:sz w:val="24"/>
-                <w:szCs w:val="24"/>
-              </w:rPr>
-              <w:lastRenderedPageBreak/>
-              <w:pict>
-                <v:rect id="_x0000_i1027" style="width:0;height:0" o:hralign="center" o:hrstd="t" o:hrnoshade="t" o:hr="t" fillcolor="black" stroked="f"/>
-              </w:pict>
-            </w:r>
-          </w:p>
-          <w:p>
-            <w:pPr>
-              <w:spacing w:before="300" w:after="300"/>
-              <w:rPr>
-                <w:rFonts w:ascii="Times New Roman" w:eastAsia="Times New Roman" w:hAnsi="Times New Roman" w:cs="Times New Roman"/>
-                <w:sz w:val="24"/>
-                <w:szCs w:val="24"/>
-              </w:rPr>
-            </w:pPr>
-            <w:r>
-              <w:rPr>
-                <w:rFonts w:ascii="Times New Roman" w:eastAsia="Times New Roman" w:hAnsi="Times New Roman" w:cs="Times New Roman"/>
-                <w:sz w:val="24"/>
-                <w:szCs w:val="24"/>
-              </w:rPr>
-              <w:pict>
-                <v:rect id="_x0000_i1028" style="width:0;height:0" o:hralign="center" o:hrstd="t" o:hrnoshade="t" o:hr="t" fillcolor="black" stroked="f"/>
-              </w:pict>
-            </w:r>
-          </w:p>
-          <w:p>
-            <w:pPr>
-              <w:shd w:val="clear" w:color="auto" w:fill="FFFFFF"/>
-              <w:spacing w:before="150" w:after="150"/>
-              <w:outlineLvl w:val="1"/>
-              <w:rPr>
-                <w:rFonts w:ascii="Segoe UI" w:eastAsia="Times New Roman" w:hAnsi="Segoe UI" w:cs="Segoe UI"/>
-                <w:color w:val="000000"/>
-                <w:sz w:val="48"/>
-                <w:szCs w:val="48"/>
-              </w:rPr>
-            </w:pPr>
-            <w:r>
-              <w:rPr>
-                <w:rFonts w:ascii="Segoe UI" w:eastAsia="Times New Roman" w:hAnsi="Segoe UI" w:cs="Segoe UI"/>
-                <w:color w:val="000000"/>
-                <w:sz w:val="48"/>
-                <w:szCs w:val="48"/>
-              </w:rPr>
-              <w:t>The continue Statement</w:t>
-            </w:r>
-          </w:p>
-          <w:p>
-            <w:pPr>
-              <w:shd w:val="clear" w:color="auto" w:fill="FFFFFF"/>
-              <w:spacing w:before="288" w:after="288"/>
-              <w:rPr>
-                <w:rFonts w:ascii="Verdana" w:eastAsia="Times New Roman" w:hAnsi="Verdana" w:cs="Times New Roman"/>
-                <w:color w:val="000000"/>
-                <w:sz w:val="23"/>
-                <w:szCs w:val="23"/>
-              </w:rPr>
-            </w:pPr>
-            <w:r>
-              <w:rPr>
-                <w:rFonts w:ascii="Verdana" w:eastAsia="Times New Roman" w:hAnsi="Verdana" w:cs="Times New Roman"/>
-                <w:color w:val="000000"/>
-                <w:sz w:val="23"/>
-                <w:szCs w:val="23"/>
-              </w:rPr>
-              <w:t>With the </w:t>
-            </w:r>
-            <w:r>
-              <w:rPr>
-                <w:rFonts w:ascii="Consolas" w:eastAsia="Times New Roman" w:hAnsi="Consolas" w:cs="Times New Roman"/>
-                <w:color w:val="DC143C"/>
-                <w:sz w:val="24"/>
-                <w:szCs w:val="24"/>
-                <w:shd w:val="clear" w:color="auto" w:fill="F1F1F1"/>
-              </w:rPr>
-              <w:t>continue</w:t>
-            </w:r>
-            <w:r>
-              <w:rPr>
-                <w:rFonts w:ascii="Verdana" w:eastAsia="Times New Roman" w:hAnsi="Verdana" w:cs="Times New Roman"/>
-                <w:color w:val="000000"/>
-                <w:sz w:val="23"/>
-                <w:szCs w:val="23"/>
-              </w:rPr>
-              <w:t> statement we can stop the current iteration of the loop, and continue with the next:</w:t>
-            </w:r>
-          </w:p>
-          <w:p>
-            <w:pPr>
-              <w:shd w:val="clear" w:color="auto" w:fill="FFFFFF"/>
-              <w:rPr>
-                <w:rFonts w:ascii="Consolas" w:eastAsia="Times New Roman" w:hAnsi="Consolas" w:cs="Times New Roman"/>
-                <w:color w:val="000000"/>
-                <w:sz w:val="23"/>
-                <w:szCs w:val="23"/>
-              </w:rPr>
-            </w:pPr>
-            <w:r>
-              <w:rPr>
-                <w:rFonts w:ascii="Consolas" w:eastAsia="Times New Roman" w:hAnsi="Consolas" w:cs="Times New Roman"/>
-                <w:color w:val="000000"/>
-                <w:sz w:val="23"/>
-                <w:szCs w:val="23"/>
-              </w:rPr>
-              <w:t>fruits = [</w:t>
-            </w:r>
-            <w:r>
-              <w:rPr>
-                <w:rFonts w:ascii="Consolas" w:eastAsia="Times New Roman" w:hAnsi="Consolas" w:cs="Times New Roman"/>
-                <w:color w:val="A52A2A"/>
-                <w:sz w:val="23"/>
-                <w:szCs w:val="23"/>
-              </w:rPr>
-              <w:t>"apple"</w:t>
-            </w:r>
-            <w:r>
-              <w:rPr>
-                <w:rFonts w:ascii="Consolas" w:eastAsia="Times New Roman" w:hAnsi="Consolas" w:cs="Times New Roman"/>
-                <w:color w:val="000000"/>
-                <w:sz w:val="23"/>
-                <w:szCs w:val="23"/>
-              </w:rPr>
-              <w:t>, </w:t>
-            </w:r>
-            <w:r>
-              <w:rPr>
-                <w:rFonts w:ascii="Consolas" w:eastAsia="Times New Roman" w:hAnsi="Consolas" w:cs="Times New Roman"/>
-                <w:color w:val="A52A2A"/>
-                <w:sz w:val="23"/>
-                <w:szCs w:val="23"/>
-              </w:rPr>
-              <w:t>"banana"</w:t>
-            </w:r>
-            <w:r>
-              <w:rPr>
-                <w:rFonts w:ascii="Consolas" w:eastAsia="Times New Roman" w:hAnsi="Consolas" w:cs="Times New Roman"/>
-                <w:color w:val="000000"/>
-                <w:sz w:val="23"/>
-                <w:szCs w:val="23"/>
-              </w:rPr>
-              <w:t>, </w:t>
-            </w:r>
-            <w:r>
-              <w:rPr>
-                <w:rFonts w:ascii="Consolas" w:eastAsia="Times New Roman" w:hAnsi="Consolas" w:cs="Times New Roman"/>
-                <w:color w:val="A52A2A"/>
-                <w:sz w:val="23"/>
-                <w:szCs w:val="23"/>
-              </w:rPr>
-              <w:t>"cherry"</w:t>
-            </w:r>
-            <w:r>
-              <w:rPr>
-                <w:rFonts w:ascii="Consolas" w:eastAsia="Times New Roman" w:hAnsi="Consolas" w:cs="Times New Roman"/>
-                <w:color w:val="000000"/>
-                <w:sz w:val="23"/>
-                <w:szCs w:val="23"/>
-              </w:rPr>
-              <w:t>]</w:t>
-            </w:r>
-            <w:r>
-              <w:rPr>
-                <w:rFonts w:ascii="Consolas" w:eastAsia="Times New Roman" w:hAnsi="Consolas" w:cs="Times New Roman"/>
-                <w:color w:val="000000"/>
-                <w:sz w:val="23"/>
-                <w:szCs w:val="23"/>
-              </w:rPr>
-              <w:br/>
-            </w:r>
-            <w:r>
-              <w:rPr>
-                <w:rFonts w:ascii="Consolas" w:eastAsia="Times New Roman" w:hAnsi="Consolas" w:cs="Times New Roman"/>
-                <w:color w:val="0000CD"/>
-                <w:sz w:val="23"/>
-                <w:szCs w:val="23"/>
-              </w:rPr>
-              <w:t>for</w:t>
-            </w:r>
-            <w:r>
-              <w:rPr>
-                <w:rFonts w:ascii="Consolas" w:eastAsia="Times New Roman" w:hAnsi="Consolas" w:cs="Times New Roman"/>
-                <w:color w:val="000000"/>
-                <w:sz w:val="23"/>
-                <w:szCs w:val="23"/>
-              </w:rPr>
-              <w:t> x </w:t>
-            </w:r>
-            <w:r>
-              <w:rPr>
-                <w:rFonts w:ascii="Consolas" w:eastAsia="Times New Roman" w:hAnsi="Consolas" w:cs="Times New Roman"/>
-                <w:color w:val="0000CD"/>
-                <w:sz w:val="23"/>
-                <w:szCs w:val="23"/>
-              </w:rPr>
-              <w:t>in</w:t>
-            </w:r>
-            <w:r>
-              <w:rPr>
-                <w:rFonts w:ascii="Consolas" w:eastAsia="Times New Roman" w:hAnsi="Consolas" w:cs="Times New Roman"/>
-                <w:color w:val="000000"/>
-                <w:sz w:val="23"/>
-                <w:szCs w:val="23"/>
-              </w:rPr>
-              <w:t> fruits:</w:t>
-            </w:r>
-            <w:r>
-              <w:rPr>
-                <w:rFonts w:ascii="Consolas" w:eastAsia="Times New Roman" w:hAnsi="Consolas" w:cs="Times New Roman"/>
-                <w:color w:val="000000"/>
-                <w:sz w:val="23"/>
-                <w:szCs w:val="23"/>
-              </w:rPr>
-              <w:br/>
-              <w:t>  </w:t>
-            </w:r>
-            <w:r>
-              <w:rPr>
-                <w:rFonts w:ascii="Consolas" w:eastAsia="Times New Roman" w:hAnsi="Consolas" w:cs="Times New Roman"/>
-                <w:color w:val="0000CD"/>
-                <w:sz w:val="23"/>
-                <w:szCs w:val="23"/>
-              </w:rPr>
-              <w:t>if</w:t>
-            </w:r>
-            <w:r>
-              <w:rPr>
-                <w:rFonts w:ascii="Consolas" w:eastAsia="Times New Roman" w:hAnsi="Consolas" w:cs="Times New Roman"/>
-                <w:color w:val="000000"/>
-                <w:sz w:val="23"/>
-                <w:szCs w:val="23"/>
-              </w:rPr>
-              <w:t> x == </w:t>
-            </w:r>
-            <w:r>
-              <w:rPr>
-                <w:rFonts w:ascii="Consolas" w:eastAsia="Times New Roman" w:hAnsi="Consolas" w:cs="Times New Roman"/>
-                <w:color w:val="A52A2A"/>
-                <w:sz w:val="23"/>
-                <w:szCs w:val="23"/>
-              </w:rPr>
-              <w:t>"banana"</w:t>
-            </w:r>
-            <w:r>
-              <w:rPr>
-                <w:rFonts w:ascii="Consolas" w:eastAsia="Times New Roman" w:hAnsi="Consolas" w:cs="Times New Roman"/>
-                <w:color w:val="000000"/>
-                <w:sz w:val="23"/>
-                <w:szCs w:val="23"/>
-              </w:rPr>
-              <w:t>:</w:t>
-            </w:r>
-            <w:r>
-              <w:rPr>
-                <w:rFonts w:ascii="Consolas" w:eastAsia="Times New Roman" w:hAnsi="Consolas" w:cs="Times New Roman"/>
-                <w:color w:val="000000"/>
-                <w:sz w:val="23"/>
-                <w:szCs w:val="23"/>
-              </w:rPr>
-              <w:br/>
-              <w:t>    </w:t>
-            </w:r>
-            <w:r>
-              <w:rPr>
-                <w:rFonts w:ascii="Consolas" w:eastAsia="Times New Roman" w:hAnsi="Consolas" w:cs="Times New Roman"/>
-                <w:color w:val="0000CD"/>
-                <w:sz w:val="23"/>
-                <w:szCs w:val="23"/>
-              </w:rPr>
-              <w:t>continue</w:t>
-            </w:r>
-            <w:r>
-              <w:rPr>
-                <w:rFonts w:ascii="Consolas" w:eastAsia="Times New Roman" w:hAnsi="Consolas" w:cs="Times New Roman"/>
-                <w:color w:val="000000"/>
-                <w:sz w:val="23"/>
-                <w:szCs w:val="23"/>
-              </w:rPr>
-              <w:br/>
-              <w:t>  </w:t>
-            </w:r>
-            <w:r>
-              <w:rPr>
-                <w:rFonts w:ascii="Consolas" w:eastAsia="Times New Roman" w:hAnsi="Consolas" w:cs="Times New Roman"/>
-                <w:color w:val="0000CD"/>
-                <w:sz w:val="23"/>
-                <w:szCs w:val="23"/>
-              </w:rPr>
-              <w:t>print</w:t>
-            </w:r>
-            <w:r>
-              <w:rPr>
-                <w:rFonts w:ascii="Consolas" w:eastAsia="Times New Roman" w:hAnsi="Consolas" w:cs="Times New Roman"/>
-                <w:color w:val="000000"/>
-                <w:sz w:val="23"/>
-                <w:szCs w:val="23"/>
-              </w:rPr>
-              <w:t>(x)</w:t>
-            </w:r>
-          </w:p>
-          <w:p>
-            <w:pPr>
-              <w:rPr>
-                <w:b/>
-                <w:sz w:val="24"/>
-                <w:szCs w:val="24"/>
-              </w:rPr>
-            </w:pPr>
-          </w:p>
-          <w:p>
-            <w:pPr>
               <w:rPr>
                 <w:rFonts w:ascii="Times New Roman" w:hAnsi="Times New Roman" w:cs="Times New Roman"/>
                 <w:b/>
@@ -1961,20 +713,51 @@
             <w:pPr>
               <w:rPr>
                 <w:rFonts w:ascii="Times New Roman" w:hAnsi="Times New Roman" w:cs="Times New Roman"/>
-                <w:sz w:val="24"/>
-                <w:szCs w:val="24"/>
-              </w:rPr>
-            </w:pPr>
-          </w:p>
-          <w:p>
-            <w:pPr>
-              <w:rPr>
-                <w:rFonts w:ascii="Times New Roman" w:hAnsi="Times New Roman" w:cs="Times New Roman"/>
-                <w:b/>
-                <w:sz w:val="24"/>
-                <w:szCs w:val="24"/>
-              </w:rPr>
-            </w:pPr>
+                <w:b/>
+                <w:sz w:val="24"/>
+                <w:szCs w:val="24"/>
+              </w:rPr>
+            </w:pPr>
+            <w:r>
+              <w:rPr>
+                <w:noProof/>
+              </w:rPr>
+              <w:drawing>
+                <wp:inline distT="0" distB="0" distL="0" distR="0" wp14:anchorId="45ED83BD" wp14:editId="277E8C60">
+                  <wp:extent cx="3771900" cy="4619625"/>
+                  <wp:effectExtent l="0" t="0" r="0" b="9525"/>
+                  <wp:docPr id="2" name="Picture 2"/>
+                  <wp:cNvGraphicFramePr>
+                    <a:graphicFrameLocks xmlns:a="http://schemas.openxmlformats.org/drawingml/2006/main" noChangeAspect="1"/>
+                  </wp:cNvGraphicFramePr>
+                  <a:graphic xmlns:a="http://schemas.openxmlformats.org/drawingml/2006/main">
+                    <a:graphicData uri="http://schemas.openxmlformats.org/drawingml/2006/picture">
+                      <pic:pic xmlns:pic="http://schemas.openxmlformats.org/drawingml/2006/picture">
+                        <pic:nvPicPr>
+                          <pic:cNvPr id="1" name=""/>
+                          <pic:cNvPicPr/>
+                        </pic:nvPicPr>
+                        <pic:blipFill>
+                          <a:blip r:embed="rId6"/>
+                          <a:stretch>
+                            <a:fillRect/>
+                          </a:stretch>
+                        </pic:blipFill>
+                        <pic:spPr>
+                          <a:xfrm>
+                            <a:off x="0" y="0"/>
+                            <a:ext cx="3771900" cy="4619625"/>
+                          </a:xfrm>
+                          <a:prstGeom prst="rect">
+                            <a:avLst/>
+                          </a:prstGeom>
+                        </pic:spPr>
+                      </pic:pic>
+                    </a:graphicData>
+                  </a:graphic>
+                </wp:inline>
+              </w:drawing>
+            </w:r>
           </w:p>
           <w:p>
             <w:pPr>
@@ -2048,10 +831,10 @@
         <w:tblLook w:val="04A0" w:firstRow="1" w:lastRow="0" w:firstColumn="1" w:lastColumn="0" w:noHBand="0" w:noVBand="1"/>
       </w:tblPr>
       <w:tblGrid>
-        <w:gridCol w:w="1974"/>
-        <w:gridCol w:w="3608"/>
-        <w:gridCol w:w="3414"/>
-        <w:gridCol w:w="1071"/>
+        <w:gridCol w:w="2553"/>
+        <w:gridCol w:w="2755"/>
+        <w:gridCol w:w="3839"/>
+        <w:gridCol w:w="920"/>
         <w:gridCol w:w="13"/>
       </w:tblGrid>
       <w:tr>
@@ -2081,8 +864,10 @@
                 <w:sz w:val="24"/>
                 <w:szCs w:val="24"/>
               </w:rPr>
-              <w:t>23</w:t>
-            </w:r>
+              <w:t>25</w:t>
+            </w:r>
+            <w:bookmarkStart w:id="0" w:name="_GoBack"/>
+            <w:bookmarkEnd w:id="0"/>
             <w:r>
               <w:rPr>
                 <w:b/>
@@ -2166,7 +951,6 @@
                 <w:szCs w:val="24"/>
               </w:rPr>
             </w:pPr>
-            <w:proofErr w:type="spellStart"/>
             <w:r>
               <w:rPr>
                 <w:b/>
@@ -2183,7 +967,6 @@
               </w:rPr>
               <w:t>PYTHON</w:t>
             </w:r>
-            <w:proofErr w:type="spellEnd"/>
           </w:p>
         </w:tc>
         <w:tc>
@@ -2277,19 +1060,7 @@
                 <w:szCs w:val="23"/>
                 <w:shd w:val="clear" w:color="auto" w:fill="F2F3F5"/>
               </w:rPr>
-              <w:t xml:space="preserve"> </w:t>
-            </w:r>
-            <w:r>
-              <w:rPr>
-                <w:rFonts w:ascii="Segoe UI" w:hAnsi="Segoe UI" w:cs="Segoe UI"/>
-                <w:b/>
-                <w:bCs/>
-                <w:color w:val="29303B"/>
-                <w:sz w:val="23"/>
-                <w:szCs w:val="23"/>
-                <w:shd w:val="clear" w:color="auto" w:fill="F2F3F5"/>
-              </w:rPr>
-              <w:t>List Comprehensions</w:t>
+              <w:t xml:space="preserve"> FILE</w:t>
             </w:r>
           </w:p>
         </w:tc>
@@ -2464,16 +1235,34 @@
                 <w:szCs w:val="24"/>
               </w:rPr>
             </w:pPr>
+          </w:p>
+          <w:p>
+            <w:pPr>
+              <w:rPr>
+                <w:b/>
+                <w:sz w:val="24"/>
+                <w:szCs w:val="24"/>
+              </w:rPr>
+            </w:pPr>
+          </w:p>
+          <w:p>
+            <w:pPr>
+              <w:rPr>
+                <w:b/>
+                <w:sz w:val="24"/>
+                <w:szCs w:val="24"/>
+              </w:rPr>
+            </w:pPr>
             <w:r>
               <w:rPr>
                 <w:noProof/>
               </w:rPr>
               <w:lastRenderedPageBreak/>
               <w:drawing>
-                <wp:inline distT="0" distB="0" distL="0" distR="0" wp14:anchorId="079BDE9E" wp14:editId="0A9717E0">
-                  <wp:extent cx="6400800" cy="3330575"/>
-                  <wp:effectExtent l="0" t="0" r="0" b="3175"/>
-                  <wp:docPr id="10" name="Picture 10"/>
+                <wp:inline distT="0" distB="0" distL="0" distR="0" wp14:anchorId="7BA3DA34" wp14:editId="75583B6B">
+                  <wp:extent cx="6400800" cy="1919605"/>
+                  <wp:effectExtent l="0" t="0" r="0" b="4445"/>
+                  <wp:docPr id="3" name="Picture 3"/>
                   <wp:cNvGraphicFramePr>
                     <a:graphicFrameLocks xmlns:a="http://schemas.openxmlformats.org/drawingml/2006/main" noChangeAspect="1"/>
                   </wp:cNvGraphicFramePr>
@@ -2485,7 +1274,7 @@
                           <pic:cNvPicPr/>
                         </pic:nvPicPr>
                         <pic:blipFill>
-                          <a:blip r:embed="rId6"/>
+                          <a:blip r:embed="rId7"/>
                           <a:stretch>
                             <a:fillRect/>
                           </a:stretch>
@@ -2493,7 +1282,7 @@
                         <pic:spPr>
                           <a:xfrm>
                             <a:off x="0" y="0"/>
-                            <a:ext cx="6400800" cy="3330575"/>
+                            <a:ext cx="6400800" cy="1919605"/>
                           </a:xfrm>
                           <a:prstGeom prst="rect">
                             <a:avLst/>
@@ -2505,24 +1294,6 @@
                 </wp:inline>
               </w:drawing>
             </w:r>
-          </w:p>
-          <w:p>
-            <w:pPr>
-              <w:rPr>
-                <w:b/>
-                <w:sz w:val="24"/>
-                <w:szCs w:val="24"/>
-              </w:rPr>
-            </w:pPr>
-          </w:p>
-          <w:p>
-            <w:pPr>
-              <w:rPr>
-                <w:b/>
-                <w:sz w:val="24"/>
-                <w:szCs w:val="24"/>
-              </w:rPr>
-            </w:pPr>
           </w:p>
           <w:p>
             <w:pPr>
@@ -2607,25 +1378,7 @@
                 <w:szCs w:val="24"/>
               </w:rPr>
               <w:lastRenderedPageBreak/>
-              <w:t xml:space="preserve">Report – Report </w:t>
-            </w:r>
-            <w:proofErr w:type="gramStart"/>
-            <w:r>
-              <w:rPr>
-                <w:b/>
-                <w:sz w:val="24"/>
-                <w:szCs w:val="24"/>
-              </w:rPr>
-              <w:t>can be typed</w:t>
-            </w:r>
-            <w:proofErr w:type="gramEnd"/>
-            <w:r>
-              <w:rPr>
-                <w:b/>
-                <w:sz w:val="24"/>
-                <w:szCs w:val="24"/>
-              </w:rPr>
-              <w:t xml:space="preserve"> or hand written for up to two pages.</w:t>
+              <w:t>Report – Report can be typed or hand written for up to two pages.</w:t>
             </w:r>
           </w:p>
           <w:p>
@@ -2675,389 +1428,310 @@
           </w:p>
           <w:p>
             <w:pPr>
-              <w:pStyle w:val="NormalWeb"/>
-              <w:shd w:val="clear" w:color="auto" w:fill="FFFFFF"/>
-              <w:spacing w:before="0" w:beforeAutospacing="0" w:after="0" w:afterAutospacing="0" w:line="432" w:lineRule="atLeast"/>
-              <w:rPr>
-                <w:color w:val="3D4251"/>
-                <w:sz w:val="30"/>
-                <w:szCs w:val="30"/>
-              </w:rPr>
-            </w:pPr>
-            <w:r>
-              <w:rPr>
-                <w:color w:val="3D4251"/>
-                <w:sz w:val="30"/>
-                <w:szCs w:val="30"/>
-              </w:rPr>
-              <w:t xml:space="preserve">With the recap of the Python lists fresh in mind, you can easily see that defining and creating lists in Python can be a tiresome job: typing in all the values separately can take quite </w:t>
-            </w:r>
-            <w:proofErr w:type="gramStart"/>
-            <w:r>
-              <w:rPr>
-                <w:color w:val="3D4251"/>
-                <w:sz w:val="30"/>
-                <w:szCs w:val="30"/>
-              </w:rPr>
-              <w:t>some</w:t>
-            </w:r>
-            <w:proofErr w:type="gramEnd"/>
-            <w:r>
-              <w:rPr>
-                <w:color w:val="3D4251"/>
-                <w:sz w:val="30"/>
-                <w:szCs w:val="30"/>
-              </w:rPr>
-              <w:t xml:space="preserve"> time and you can easily make mistakes.</w:t>
-            </w:r>
-          </w:p>
-          <w:p>
-            <w:pPr>
-              <w:pStyle w:val="NormalWeb"/>
-              <w:shd w:val="clear" w:color="auto" w:fill="FFFFFF"/>
-              <w:spacing w:after="0" w:afterAutospacing="0" w:line="432" w:lineRule="atLeast"/>
-              <w:rPr>
-                <w:color w:val="3D4251"/>
-                <w:sz w:val="30"/>
-                <w:szCs w:val="30"/>
-              </w:rPr>
-            </w:pPr>
-            <w:proofErr w:type="gramStart"/>
-            <w:r>
-              <w:rPr>
-                <w:color w:val="3D4251"/>
-                <w:sz w:val="30"/>
-                <w:szCs w:val="30"/>
-              </w:rPr>
-              <w:t>But</w:t>
-            </w:r>
-            <w:proofErr w:type="gramEnd"/>
-            <w:r>
-              <w:rPr>
-                <w:color w:val="3D4251"/>
-                <w:sz w:val="30"/>
-                <w:szCs w:val="30"/>
-              </w:rPr>
-              <w:t xml:space="preserve"> how do you get to this formula-like way of building and using these constructs in Python? </w:t>
-            </w:r>
-            <w:proofErr w:type="gramStart"/>
-            <w:r>
-              <w:rPr>
-                <w:color w:val="3D4251"/>
-                <w:sz w:val="30"/>
-                <w:szCs w:val="30"/>
-              </w:rPr>
-              <w:t>Let's</w:t>
-            </w:r>
-            <w:proofErr w:type="gramEnd"/>
-            <w:r>
-              <w:rPr>
-                <w:color w:val="3D4251"/>
-                <w:sz w:val="30"/>
-                <w:szCs w:val="30"/>
-              </w:rPr>
-              <w:t xml:space="preserve"> dig a little bit deeper.</w:t>
-            </w:r>
-          </w:p>
-          <w:p>
-            <w:pPr>
-              <w:pStyle w:val="Heading3"/>
-              <w:shd w:val="clear" w:color="auto" w:fill="FFFFFF"/>
-              <w:spacing w:before="360" w:beforeAutospacing="0" w:after="120" w:afterAutospacing="0" w:line="288" w:lineRule="atLeast"/>
-              <w:rPr>
-                <w:rFonts w:ascii="Arial" w:hAnsi="Arial" w:cs="Arial"/>
-                <w:color w:val="3D4251"/>
-                <w:sz w:val="26"/>
-                <w:szCs w:val="26"/>
-              </w:rPr>
-            </w:pPr>
-            <w:r>
-              <w:rPr>
-                <w:rFonts w:ascii="Arial" w:hAnsi="Arial" w:cs="Arial"/>
-                <w:color w:val="3D4251"/>
-                <w:sz w:val="26"/>
-                <w:szCs w:val="26"/>
-              </w:rPr>
-              <w:t>List Comprehension in Python: The Mathematics</w:t>
-            </w:r>
-          </w:p>
-          <w:p>
-            <w:pPr>
-              <w:pStyle w:val="NormalWeb"/>
-              <w:shd w:val="clear" w:color="auto" w:fill="FFFFFF"/>
-              <w:spacing w:before="0" w:beforeAutospacing="0" w:after="0" w:afterAutospacing="0" w:line="432" w:lineRule="atLeast"/>
-              <w:rPr>
-                <w:color w:val="3D4251"/>
-                <w:sz w:val="30"/>
-                <w:szCs w:val="30"/>
-              </w:rPr>
-            </w:pPr>
-            <w:r>
-              <w:rPr>
-                <w:color w:val="3D4251"/>
-                <w:sz w:val="30"/>
-                <w:szCs w:val="30"/>
-              </w:rPr>
-              <w:t>Luckily, Python has the solution for you: it offers you a way to implement a mathematical notation to do this: list comprehension.</w:t>
-            </w:r>
-          </w:p>
-          <w:p>
-            <w:pPr>
-              <w:pStyle w:val="NormalWeb"/>
-              <w:shd w:val="clear" w:color="auto" w:fill="FFFFFF"/>
-              <w:spacing w:after="0" w:afterAutospacing="0" w:line="432" w:lineRule="atLeast"/>
-              <w:rPr>
-                <w:color w:val="3D4251"/>
-                <w:sz w:val="30"/>
-                <w:szCs w:val="30"/>
-              </w:rPr>
-            </w:pPr>
-            <w:r>
-              <w:rPr>
-                <w:rStyle w:val="Strong"/>
-                <w:color w:val="3D4251"/>
-                <w:sz w:val="30"/>
-                <w:szCs w:val="30"/>
-              </w:rPr>
-              <w:t>Remember</w:t>
-            </w:r>
-            <w:r>
-              <w:rPr>
-                <w:color w:val="3D4251"/>
-                <w:sz w:val="30"/>
-                <w:szCs w:val="30"/>
-              </w:rPr>
-              <w:t xml:space="preserve"> in </w:t>
-            </w:r>
-            <w:proofErr w:type="spellStart"/>
-            <w:r>
-              <w:rPr>
-                <w:color w:val="3D4251"/>
-                <w:sz w:val="30"/>
-                <w:szCs w:val="30"/>
-              </w:rPr>
-              <w:t>maths</w:t>
-            </w:r>
-            <w:proofErr w:type="spellEnd"/>
-            <w:r>
-              <w:rPr>
-                <w:color w:val="3D4251"/>
-                <w:sz w:val="30"/>
-                <w:szCs w:val="30"/>
-              </w:rPr>
-              <w:t>, the common ways to describe lists (or sets, or tuples, or vectors) are:</w:t>
-            </w:r>
-          </w:p>
-          <w:p>
-            <w:pPr>
-              <w:pStyle w:val="NormalWeb"/>
-              <w:shd w:val="clear" w:color="auto" w:fill="FFFFFF"/>
-              <w:spacing w:after="0" w:afterAutospacing="0" w:line="432" w:lineRule="atLeast"/>
-              <w:rPr>
-                <w:color w:val="3D4251"/>
-                <w:sz w:val="30"/>
-                <w:szCs w:val="30"/>
-              </w:rPr>
-            </w:pPr>
-            <w:r>
-              <w:rPr>
-                <w:color w:val="3D4251"/>
-                <w:sz w:val="30"/>
-                <w:szCs w:val="30"/>
-              </w:rPr>
-              <w:t>In other words, you'll find that the above definitions actually tell you the following:</w:t>
+              <w:rPr>
+                <w:b/>
+                <w:sz w:val="24"/>
+                <w:szCs w:val="24"/>
+              </w:rPr>
+            </w:pPr>
+          </w:p>
+          <w:p>
+            <w:pPr>
+              <w:rPr>
+                <w:b/>
+                <w:sz w:val="24"/>
+                <w:szCs w:val="24"/>
+              </w:rPr>
+            </w:pPr>
+          </w:p>
+          <w:p>
+            <w:pPr>
+              <w:shd w:val="clear" w:color="auto" w:fill="FCFCFC"/>
+              <w:spacing w:after="360" w:line="360" w:lineRule="atLeast"/>
+              <w:rPr>
+                <w:rFonts w:ascii="Arial" w:eastAsia="Times New Roman" w:hAnsi="Arial" w:cs="Arial"/>
+                <w:color w:val="404040"/>
+                <w:sz w:val="24"/>
+                <w:szCs w:val="24"/>
+              </w:rPr>
+            </w:pPr>
+            <w:r>
+              <w:rPr>
+                <w:rFonts w:ascii="Arial" w:eastAsia="Times New Roman" w:hAnsi="Arial" w:cs="Arial"/>
+                <w:b/>
+                <w:bCs/>
+                <w:color w:val="404040"/>
+                <w:sz w:val="24"/>
+                <w:szCs w:val="24"/>
+              </w:rPr>
+              <w:t>Use case:</w:t>
+            </w:r>
+            <w:r>
+              <w:rPr>
+                <w:rFonts w:ascii="Arial" w:eastAsia="Times New Roman" w:hAnsi="Arial" w:cs="Arial"/>
+                <w:color w:val="404040"/>
+                <w:sz w:val="24"/>
+                <w:szCs w:val="24"/>
+              </w:rPr>
+              <w:t> the files to be processed include markers that specify the nominal encoding (with a default encoding assumed if no marker is present) and it is acceptable to refuse to process files that are not properly encoded.</w:t>
+            </w:r>
+          </w:p>
+          <w:p>
+            <w:pPr>
+              <w:shd w:val="clear" w:color="auto" w:fill="FCFCFC"/>
+              <w:spacing w:after="360" w:line="360" w:lineRule="atLeast"/>
+              <w:rPr>
+                <w:rFonts w:ascii="Arial" w:eastAsia="Times New Roman" w:hAnsi="Arial" w:cs="Arial"/>
+                <w:color w:val="404040"/>
+                <w:sz w:val="24"/>
+                <w:szCs w:val="24"/>
+              </w:rPr>
+            </w:pPr>
+            <w:r>
+              <w:rPr>
+                <w:rFonts w:ascii="Arial" w:eastAsia="Times New Roman" w:hAnsi="Arial" w:cs="Arial"/>
+                <w:b/>
+                <w:bCs/>
+                <w:color w:val="404040"/>
+                <w:sz w:val="24"/>
+                <w:szCs w:val="24"/>
+              </w:rPr>
+              <w:t>Approach:</w:t>
+            </w:r>
+            <w:r>
+              <w:rPr>
+                <w:rFonts w:ascii="Arial" w:eastAsia="Times New Roman" w:hAnsi="Arial" w:cs="Arial"/>
+                <w:color w:val="404040"/>
+                <w:sz w:val="24"/>
+                <w:szCs w:val="24"/>
+              </w:rPr>
+              <w:t> first open the file in binary mode to look for the encoding marker, then reopen in text mode with the identified encoding.</w:t>
+            </w:r>
+          </w:p>
+          <w:p>
+            <w:pPr>
+              <w:shd w:val="clear" w:color="auto" w:fill="FCFCFC"/>
+              <w:spacing w:after="360" w:line="360" w:lineRule="atLeast"/>
+              <w:rPr>
+                <w:rFonts w:ascii="Arial" w:eastAsia="Times New Roman" w:hAnsi="Arial" w:cs="Arial"/>
+                <w:color w:val="404040"/>
+                <w:sz w:val="24"/>
+                <w:szCs w:val="24"/>
+              </w:rPr>
+            </w:pPr>
+            <w:r>
+              <w:rPr>
+                <w:rFonts w:ascii="Arial" w:eastAsia="Times New Roman" w:hAnsi="Arial" w:cs="Arial"/>
+                <w:b/>
+                <w:bCs/>
+                <w:color w:val="404040"/>
+                <w:sz w:val="24"/>
+                <w:szCs w:val="24"/>
+              </w:rPr>
+              <w:t>Example:</w:t>
+            </w:r>
+            <w:r>
+              <w:rPr>
+                <w:rFonts w:ascii="Arial" w:eastAsia="Times New Roman" w:hAnsi="Arial" w:cs="Arial"/>
+                <w:color w:val="404040"/>
+                <w:sz w:val="24"/>
+                <w:szCs w:val="24"/>
+              </w:rPr>
+              <w:t> </w:t>
+            </w:r>
+            <w:r>
+              <w:rPr>
+                <w:rFonts w:ascii="Consolas" w:eastAsia="Times New Roman" w:hAnsi="Consolas" w:cs="Courier New"/>
+                <w:color w:val="E74C3C"/>
+                <w:sz w:val="18"/>
+                <w:szCs w:val="18"/>
+                <w:bdr w:val="single" w:sz="6" w:space="2" w:color="E1E4E5" w:frame="1"/>
+                <w:shd w:val="clear" w:color="auto" w:fill="FFFFFF"/>
+              </w:rPr>
+              <w:t>f = tokenize.open(fname)</w:t>
+            </w:r>
+            <w:r>
+              <w:rPr>
+                <w:rFonts w:ascii="Arial" w:eastAsia="Times New Roman" w:hAnsi="Arial" w:cs="Arial"/>
+                <w:color w:val="404040"/>
+                <w:sz w:val="24"/>
+                <w:szCs w:val="24"/>
+              </w:rPr>
+              <w:t> uses PEP 263 encoding markers to detect the encoding of Python source files (defaulting to UTF-8 if no encoding marker is detected)</w:t>
+            </w:r>
+          </w:p>
+          <w:p>
+            <w:pPr>
+              <w:shd w:val="clear" w:color="auto" w:fill="FCFCFC"/>
+              <w:spacing w:after="360" w:line="360" w:lineRule="atLeast"/>
+              <w:rPr>
+                <w:rFonts w:ascii="Arial" w:eastAsia="Times New Roman" w:hAnsi="Arial" w:cs="Arial"/>
+                <w:color w:val="404040"/>
+                <w:sz w:val="24"/>
+                <w:szCs w:val="24"/>
+              </w:rPr>
+            </w:pPr>
+            <w:r>
+              <w:rPr>
+                <w:rFonts w:ascii="Arial" w:eastAsia="Times New Roman" w:hAnsi="Arial" w:cs="Arial"/>
+                <w:b/>
+                <w:bCs/>
+                <w:color w:val="404040"/>
+                <w:sz w:val="24"/>
+                <w:szCs w:val="24"/>
+              </w:rPr>
+              <w:t>Consequences:</w:t>
             </w:r>
           </w:p>
           <w:p>
             <w:pPr>
               <w:numPr>
                 <w:ilvl w:val="0"/>
-                <w:numId w:val="9"/>
+                <w:numId w:val="10"/>
               </w:numPr>
-              <w:shd w:val="clear" w:color="auto" w:fill="FFFFFF"/>
-              <w:spacing w:before="100" w:beforeAutospacing="1" w:after="100" w:afterAutospacing="1" w:line="432" w:lineRule="atLeast"/>
-              <w:rPr>
-                <w:color w:val="3D4251"/>
-                <w:sz w:val="30"/>
-                <w:szCs w:val="30"/>
-              </w:rPr>
-            </w:pPr>
-            <w:r>
-              <w:rPr>
-                <w:color w:val="3D4251"/>
-                <w:sz w:val="30"/>
-                <w:szCs w:val="30"/>
-              </w:rPr>
-              <w:t xml:space="preserve">The sequence S is actually a sequence that contains values between </w:t>
-            </w:r>
-            <w:proofErr w:type="gramStart"/>
-            <w:r>
-              <w:rPr>
-                <w:color w:val="3D4251"/>
-                <w:sz w:val="30"/>
-                <w:szCs w:val="30"/>
-              </w:rPr>
-              <w:t>0</w:t>
-            </w:r>
-            <w:proofErr w:type="gramEnd"/>
-            <w:r>
-              <w:rPr>
-                <w:color w:val="3D4251"/>
-                <w:sz w:val="30"/>
-                <w:szCs w:val="30"/>
-              </w:rPr>
-              <w:t xml:space="preserve"> and 9 included that are raised to the power of two.</w:t>
+              <w:shd w:val="clear" w:color="auto" w:fill="FCFCFC"/>
+              <w:spacing w:before="100" w:beforeAutospacing="1" w:after="100" w:afterAutospacing="1" w:line="360" w:lineRule="atLeast"/>
+              <w:ind w:left="360"/>
+              <w:rPr>
+                <w:rFonts w:ascii="Arial" w:eastAsia="Times New Roman" w:hAnsi="Arial" w:cs="Arial"/>
+                <w:color w:val="404040"/>
+                <w:sz w:val="24"/>
+                <w:szCs w:val="24"/>
+              </w:rPr>
+            </w:pPr>
+            <w:r>
+              <w:rPr>
+                <w:rFonts w:ascii="Arial" w:eastAsia="Times New Roman" w:hAnsi="Arial" w:cs="Arial"/>
+                <w:color w:val="404040"/>
+                <w:sz w:val="24"/>
+                <w:szCs w:val="24"/>
+              </w:rPr>
+              <w:t>can handle files in different encodings</w:t>
             </w:r>
           </w:p>
           <w:p>
             <w:pPr>
               <w:numPr>
                 <w:ilvl w:val="0"/>
-                <w:numId w:val="9"/>
+                <w:numId w:val="10"/>
               </w:numPr>
-              <w:shd w:val="clear" w:color="auto" w:fill="FFFFFF"/>
-              <w:spacing w:before="240" w:after="100" w:afterAutospacing="1" w:line="432" w:lineRule="atLeast"/>
-              <w:rPr>
-                <w:color w:val="3D4251"/>
-                <w:sz w:val="30"/>
-                <w:szCs w:val="30"/>
-              </w:rPr>
-            </w:pPr>
-            <w:r>
-              <w:rPr>
-                <w:color w:val="3D4251"/>
-                <w:sz w:val="30"/>
-                <w:szCs w:val="30"/>
-              </w:rPr>
-              <w:t xml:space="preserve">The sequence V, on the other hand, contains the value 2 that </w:t>
-            </w:r>
-            <w:proofErr w:type="gramStart"/>
-            <w:r>
-              <w:rPr>
-                <w:color w:val="3D4251"/>
-                <w:sz w:val="30"/>
-                <w:szCs w:val="30"/>
-              </w:rPr>
-              <w:t>is raised</w:t>
-            </w:r>
-            <w:proofErr w:type="gramEnd"/>
-            <w:r>
-              <w:rPr>
-                <w:color w:val="3D4251"/>
-                <w:sz w:val="30"/>
-                <w:szCs w:val="30"/>
-              </w:rPr>
-              <w:t xml:space="preserve"> to a certain power. For the first element in the sequence, this is </w:t>
-            </w:r>
-            <w:proofErr w:type="gramStart"/>
-            <w:r>
-              <w:rPr>
-                <w:color w:val="3D4251"/>
-                <w:sz w:val="30"/>
-                <w:szCs w:val="30"/>
-              </w:rPr>
-              <w:t>0</w:t>
-            </w:r>
-            <w:proofErr w:type="gramEnd"/>
-            <w:r>
-              <w:rPr>
-                <w:color w:val="3D4251"/>
-                <w:sz w:val="30"/>
-                <w:szCs w:val="30"/>
-              </w:rPr>
-              <w:t>, for the second this is 1, and so on, until you reach 12.</w:t>
+              <w:shd w:val="clear" w:color="auto" w:fill="FCFCFC"/>
+              <w:spacing w:before="100" w:beforeAutospacing="1" w:after="100" w:afterAutospacing="1" w:line="360" w:lineRule="atLeast"/>
+              <w:ind w:left="360"/>
+              <w:rPr>
+                <w:rFonts w:ascii="Arial" w:eastAsia="Times New Roman" w:hAnsi="Arial" w:cs="Arial"/>
+                <w:color w:val="404040"/>
+                <w:sz w:val="24"/>
+                <w:szCs w:val="24"/>
+              </w:rPr>
+            </w:pPr>
+            <w:r>
+              <w:rPr>
+                <w:rFonts w:ascii="Arial" w:eastAsia="Times New Roman" w:hAnsi="Arial" w:cs="Arial"/>
+                <w:color w:val="404040"/>
+                <w:sz w:val="24"/>
+                <w:szCs w:val="24"/>
+              </w:rPr>
+              <w:t>may still raise UnicodeDecodeError if the encoding marker is incorrect</w:t>
             </w:r>
           </w:p>
           <w:p>
             <w:pPr>
               <w:numPr>
                 <w:ilvl w:val="0"/>
-                <w:numId w:val="9"/>
+                <w:numId w:val="10"/>
               </w:numPr>
-              <w:shd w:val="clear" w:color="auto" w:fill="FFFFFF"/>
-              <w:spacing w:before="240" w:after="100" w:afterAutospacing="1" w:line="432" w:lineRule="atLeast"/>
-              <w:rPr>
-                <w:color w:val="3D4251"/>
-                <w:sz w:val="30"/>
-                <w:szCs w:val="30"/>
-              </w:rPr>
-            </w:pPr>
-            <w:r>
-              <w:rPr>
-                <w:color w:val="3D4251"/>
-                <w:sz w:val="30"/>
-                <w:szCs w:val="30"/>
-              </w:rPr>
-              <w:t>Lastly, the sequence M contains elements from the sequence S, but only the even ones.</w:t>
-            </w:r>
-          </w:p>
-          <w:p>
-            <w:pPr>
-              <w:pStyle w:val="NormalWeb"/>
-              <w:shd w:val="clear" w:color="auto" w:fill="FFFFFF"/>
-              <w:spacing w:after="0" w:afterAutospacing="0" w:line="432" w:lineRule="atLeast"/>
-              <w:rPr>
-                <w:color w:val="3D4251"/>
-                <w:sz w:val="30"/>
-                <w:szCs w:val="30"/>
-              </w:rPr>
-            </w:pPr>
-            <w:r>
-              <w:rPr>
-                <w:color w:val="3D4251"/>
-                <w:sz w:val="30"/>
-                <w:szCs w:val="30"/>
-              </w:rPr>
-              <w:t>If the above definitions give you a headache, take a look at the actual lists that these definitions would produce:</w:t>
-            </w:r>
-          </w:p>
-          <w:p>
-            <w:pPr>
-              <w:pStyle w:val="NormalWeb"/>
-              <w:shd w:val="clear" w:color="auto" w:fill="FFFFFF"/>
-              <w:spacing w:after="0" w:afterAutospacing="0" w:line="432" w:lineRule="atLeast"/>
-              <w:rPr>
-                <w:color w:val="3D4251"/>
-                <w:sz w:val="30"/>
-                <w:szCs w:val="30"/>
-              </w:rPr>
-            </w:pPr>
-            <w:proofErr w:type="gramStart"/>
-            <w:r>
-              <w:rPr>
-                <w:color w:val="3D4251"/>
-                <w:sz w:val="30"/>
-                <w:szCs w:val="30"/>
-              </w:rPr>
-              <w:t>of</w:t>
-            </w:r>
-            <w:proofErr w:type="gramEnd"/>
-            <w:r>
-              <w:rPr>
-                <w:color w:val="3D4251"/>
-                <w:sz w:val="30"/>
-                <w:szCs w:val="30"/>
-              </w:rPr>
-              <w:t xml:space="preserve"> each list and the operations that were described in them!</w:t>
-            </w:r>
-          </w:p>
-          <w:p>
-            <w:pPr>
-              <w:rPr>
-                <w:b/>
-                <w:sz w:val="24"/>
-                <w:szCs w:val="24"/>
-              </w:rPr>
-            </w:pPr>
-          </w:p>
-          <w:p>
-            <w:pPr>
-              <w:rPr>
-                <w:b/>
-                <w:sz w:val="24"/>
-                <w:szCs w:val="24"/>
-              </w:rPr>
-            </w:pPr>
+              <w:shd w:val="clear" w:color="auto" w:fill="FCFCFC"/>
+              <w:spacing w:before="100" w:beforeAutospacing="1" w:after="100" w:afterAutospacing="1" w:line="360" w:lineRule="atLeast"/>
+              <w:ind w:left="360"/>
+              <w:rPr>
+                <w:rFonts w:ascii="Arial" w:eastAsia="Times New Roman" w:hAnsi="Arial" w:cs="Arial"/>
+                <w:color w:val="404040"/>
+                <w:sz w:val="24"/>
+                <w:szCs w:val="24"/>
+              </w:rPr>
+            </w:pPr>
+            <w:r>
+              <w:rPr>
+                <w:rFonts w:ascii="Arial" w:eastAsia="Times New Roman" w:hAnsi="Arial" w:cs="Arial"/>
+                <w:color w:val="404040"/>
+                <w:sz w:val="24"/>
+                <w:szCs w:val="24"/>
+              </w:rPr>
+              <w:t>must ensure marker is set correctly when writing such files</w:t>
+            </w:r>
+          </w:p>
+          <w:p>
+            <w:pPr>
+              <w:numPr>
+                <w:ilvl w:val="0"/>
+                <w:numId w:val="10"/>
+              </w:numPr>
+              <w:shd w:val="clear" w:color="auto" w:fill="FCFCFC"/>
+              <w:spacing w:before="100" w:beforeAutospacing="1" w:after="100" w:afterAutospacing="1" w:line="360" w:lineRule="atLeast"/>
+              <w:ind w:left="360"/>
+              <w:rPr>
+                <w:rFonts w:ascii="Arial" w:eastAsia="Times New Roman" w:hAnsi="Arial" w:cs="Arial"/>
+                <w:color w:val="404040"/>
+                <w:sz w:val="24"/>
+                <w:szCs w:val="24"/>
+              </w:rPr>
+            </w:pPr>
+            <w:r>
+              <w:rPr>
+                <w:rFonts w:ascii="Arial" w:eastAsia="Times New Roman" w:hAnsi="Arial" w:cs="Arial"/>
+                <w:color w:val="404040"/>
+                <w:sz w:val="24"/>
+                <w:szCs w:val="24"/>
+              </w:rPr>
+              <w:t>even if it is not the default encoding, individual files can still be set to use UTF-8 as the encoding in order to support encoding almost all Unicode code points</w:t>
+            </w:r>
+          </w:p>
+          <w:p>
+            <w:pPr>
+              <w:numPr>
+                <w:ilvl w:val="0"/>
+                <w:numId w:val="10"/>
+              </w:numPr>
+              <w:shd w:val="clear" w:color="auto" w:fill="FCFCFC"/>
+              <w:spacing w:before="100" w:beforeAutospacing="1" w:after="100" w:afterAutospacing="1" w:line="360" w:lineRule="atLeast"/>
+              <w:ind w:left="360"/>
+              <w:rPr>
+                <w:rFonts w:ascii="Arial" w:eastAsia="Times New Roman" w:hAnsi="Arial" w:cs="Arial"/>
+                <w:color w:val="404040"/>
+                <w:sz w:val="24"/>
+                <w:szCs w:val="24"/>
+              </w:rPr>
+            </w:pPr>
+            <w:r>
+              <w:rPr>
+                <w:rFonts w:ascii="Arial" w:eastAsia="Times New Roman" w:hAnsi="Arial" w:cs="Arial"/>
+                <w:color w:val="404040"/>
+                <w:sz w:val="24"/>
+                <w:szCs w:val="24"/>
+              </w:rPr>
+              <w:t>the </w:t>
+            </w:r>
+            <w:r>
+              <w:rPr>
+                <w:rFonts w:ascii="Consolas" w:eastAsia="Times New Roman" w:hAnsi="Consolas" w:cs="Courier New"/>
+                <w:color w:val="E74C3C"/>
+                <w:sz w:val="18"/>
+                <w:szCs w:val="18"/>
+                <w:bdr w:val="single" w:sz="6" w:space="2" w:color="E1E4E5" w:frame="1"/>
+                <w:shd w:val="clear" w:color="auto" w:fill="FFFFFF"/>
+              </w:rPr>
+              <w:t>surrogateescape</w:t>
+            </w:r>
+            <w:r>
+              <w:rPr>
+                <w:rFonts w:ascii="Arial" w:eastAsia="Times New Roman" w:hAnsi="Arial" w:cs="Arial"/>
+                <w:color w:val="404040"/>
+                <w:sz w:val="24"/>
+                <w:szCs w:val="24"/>
+              </w:rPr>
+              <w:t> error handler can be used to be more tolerant of encoding errors if it is necessary to make a best effort attempt to process files that contain such errors instead of rejecting them outright as invalid input.</w:t>
+            </w:r>
           </w:p>
           <w:p>
             <w:pPr>
@@ -3195,8 +1869,6 @@
             </w:pPr>
           </w:p>
         </w:tc>
-        <w:bookmarkStart w:id="0" w:name="_GoBack"/>
-        <w:bookmarkEnd w:id="0"/>
       </w:tr>
     </w:tbl>
     <w:p>
@@ -4379,6 +3051,155 @@
         </w:tabs>
         <w:ind w:left="6480" w:hanging="360"/>
       </w:pPr>
+    </w:lvl>
+  </w:abstractNum>
+  <w:abstractNum w:abstractNumId="9" w15:restartNumberingAfterBreak="0">
+    <w:nsid w:val="6A407846"/>
+    <w:multiLevelType w:val="multilevel"/>
+    <w:tmpl w:val="E9CE1910"/>
+    <w:lvl w:ilvl="0">
+      <w:start w:val="1"/>
+      <w:numFmt w:val="bullet"/>
+      <w:lvlText w:val=""/>
+      <w:lvlJc w:val="left"/>
+      <w:pPr>
+        <w:tabs>
+          <w:tab w:val="num" w:pos="720"/>
+        </w:tabs>
+        <w:ind w:left="720" w:hanging="360"/>
+      </w:pPr>
+      <w:rPr>
+        <w:rFonts w:ascii="Symbol" w:hAnsi="Symbol" w:hint="default"/>
+        <w:sz w:val="20"/>
+      </w:rPr>
+    </w:lvl>
+    <w:lvl w:ilvl="1" w:tentative="1">
+      <w:start w:val="1"/>
+      <w:numFmt w:val="bullet"/>
+      <w:lvlText w:val=""/>
+      <w:lvlJc w:val="left"/>
+      <w:pPr>
+        <w:tabs>
+          <w:tab w:val="num" w:pos="1440"/>
+        </w:tabs>
+        <w:ind w:left="1440" w:hanging="360"/>
+      </w:pPr>
+      <w:rPr>
+        <w:rFonts w:ascii="Symbol" w:hAnsi="Symbol" w:hint="default"/>
+        <w:sz w:val="20"/>
+      </w:rPr>
+    </w:lvl>
+    <w:lvl w:ilvl="2" w:tentative="1">
+      <w:start w:val="1"/>
+      <w:numFmt w:val="bullet"/>
+      <w:lvlText w:val=""/>
+      <w:lvlJc w:val="left"/>
+      <w:pPr>
+        <w:tabs>
+          <w:tab w:val="num" w:pos="2160"/>
+        </w:tabs>
+        <w:ind w:left="2160" w:hanging="360"/>
+      </w:pPr>
+      <w:rPr>
+        <w:rFonts w:ascii="Symbol" w:hAnsi="Symbol" w:hint="default"/>
+        <w:sz w:val="20"/>
+      </w:rPr>
+    </w:lvl>
+    <w:lvl w:ilvl="3" w:tentative="1">
+      <w:start w:val="1"/>
+      <w:numFmt w:val="bullet"/>
+      <w:lvlText w:val=""/>
+      <w:lvlJc w:val="left"/>
+      <w:pPr>
+        <w:tabs>
+          <w:tab w:val="num" w:pos="2880"/>
+        </w:tabs>
+        <w:ind w:left="2880" w:hanging="360"/>
+      </w:pPr>
+      <w:rPr>
+        <w:rFonts w:ascii="Symbol" w:hAnsi="Symbol" w:hint="default"/>
+        <w:sz w:val="20"/>
+      </w:rPr>
+    </w:lvl>
+    <w:lvl w:ilvl="4" w:tentative="1">
+      <w:start w:val="1"/>
+      <w:numFmt w:val="bullet"/>
+      <w:lvlText w:val=""/>
+      <w:lvlJc w:val="left"/>
+      <w:pPr>
+        <w:tabs>
+          <w:tab w:val="num" w:pos="3600"/>
+        </w:tabs>
+        <w:ind w:left="3600" w:hanging="360"/>
+      </w:pPr>
+      <w:rPr>
+        <w:rFonts w:ascii="Symbol" w:hAnsi="Symbol" w:hint="default"/>
+        <w:sz w:val="20"/>
+      </w:rPr>
+    </w:lvl>
+    <w:lvl w:ilvl="5" w:tentative="1">
+      <w:start w:val="1"/>
+      <w:numFmt w:val="bullet"/>
+      <w:lvlText w:val=""/>
+      <w:lvlJc w:val="left"/>
+      <w:pPr>
+        <w:tabs>
+          <w:tab w:val="num" w:pos="4320"/>
+        </w:tabs>
+        <w:ind w:left="4320" w:hanging="360"/>
+      </w:pPr>
+      <w:rPr>
+        <w:rFonts w:ascii="Symbol" w:hAnsi="Symbol" w:hint="default"/>
+        <w:sz w:val="20"/>
+      </w:rPr>
+    </w:lvl>
+    <w:lvl w:ilvl="6" w:tentative="1">
+      <w:start w:val="1"/>
+      <w:numFmt w:val="bullet"/>
+      <w:lvlText w:val=""/>
+      <w:lvlJc w:val="left"/>
+      <w:pPr>
+        <w:tabs>
+          <w:tab w:val="num" w:pos="5040"/>
+        </w:tabs>
+        <w:ind w:left="5040" w:hanging="360"/>
+      </w:pPr>
+      <w:rPr>
+        <w:rFonts w:ascii="Symbol" w:hAnsi="Symbol" w:hint="default"/>
+        <w:sz w:val="20"/>
+      </w:rPr>
+    </w:lvl>
+    <w:lvl w:ilvl="7" w:tentative="1">
+      <w:start w:val="1"/>
+      <w:numFmt w:val="bullet"/>
+      <w:lvlText w:val=""/>
+      <w:lvlJc w:val="left"/>
+      <w:pPr>
+        <w:tabs>
+          <w:tab w:val="num" w:pos="5760"/>
+        </w:tabs>
+        <w:ind w:left="5760" w:hanging="360"/>
+      </w:pPr>
+      <w:rPr>
+        <w:rFonts w:ascii="Symbol" w:hAnsi="Symbol" w:hint="default"/>
+        <w:sz w:val="20"/>
+      </w:rPr>
+    </w:lvl>
+    <w:lvl w:ilvl="8" w:tentative="1">
+      <w:start w:val="1"/>
+      <w:numFmt w:val="bullet"/>
+      <w:lvlText w:val=""/>
+      <w:lvlJc w:val="left"/>
+      <w:pPr>
+        <w:tabs>
+          <w:tab w:val="num" w:pos="6480"/>
+        </w:tabs>
+        <w:ind w:left="6480" w:hanging="360"/>
+      </w:pPr>
+      <w:rPr>
+        <w:rFonts w:ascii="Symbol" w:hAnsi="Symbol" w:hint="default"/>
+        <w:sz w:val="20"/>
+      </w:rPr>
     </w:lvl>
   </w:abstractNum>
   <w:num w:numId="1">
@@ -4407,6 +3228,9 @@
   </w:num>
   <w:num w:numId="9">
     <w:abstractNumId w:val="7"/>
+  </w:num>
+  <w:num w:numId="10">
+    <w:abstractNumId w:val="9"/>
   </w:num>
 </w:numbering>
 </file>
@@ -5069,6 +3893,11 @@
       <w:szCs w:val="20"/>
     </w:rPr>
   </w:style>
+  <w:style w:type="character" w:customStyle="1" w:styleId="pre">
+    <w:name w:val="pre"/>
+    <w:basedOn w:val="DefaultParagraphFont"/>
+    <w:rsid w:val="007677DF"/>
+  </w:style>
 </w:styles>
 </file>
 
